--- a/notes.docx
+++ b/notes.docx
@@ -1,6 +1,6 @@
 
 <file path=word/document.xml><?xml version="1.0" encoding="utf-8"?>
-<w:document xmlns:wpc="http://schemas.microsoft.com/office/word/2010/wordprocessingCanvas" xmlns:mc="http://schemas.openxmlformats.org/markup-compatibility/2006" xmlns:o="urn:schemas-microsoft-com:office:office" xmlns:r="http://schemas.openxmlformats.org/officeDocument/2006/relationships" xmlns:m="http://schemas.openxmlformats.org/officeDocument/2006/math" xmlns:v="urn:schemas-microsoft-com:vml" xmlns:wp14="http://schemas.microsoft.com/office/word/2010/wordprocessingDrawing" xmlns:wp="http://schemas.openxmlformats.org/drawingml/2006/wordprocessingDrawing" xmlns:w="http://schemas.openxmlformats.org/wordprocessingml/2006/main" xmlns:w14="http://schemas.microsoft.com/office/word/2010/wordml" xmlns:w10="urn:schemas-microsoft-com:office:word" xmlns:w15="http://schemas.microsoft.com/office/word/2012/wordml" xmlns:wpg="http://schemas.microsoft.com/office/word/2010/wordprocessingGroup" xmlns:wpi="http://schemas.microsoft.com/office/word/2010/wordprocessingInk" xmlns:wne="http://schemas.microsoft.com/office/word/2006/wordml" xmlns:wps="http://schemas.microsoft.com/office/word/2010/wordprocessingShape" xmlns:wpsCustomData="http://www.wps.cn/officeDocument/2013/wpsCustomData" mc:Ignorable="w14 w15 wp14">
+<w:document xmlns:wpc="http://schemas.microsoft.com/office/word/2010/wordprocessingCanvas" xmlns:cx="http://schemas.microsoft.com/office/drawing/2014/chartex" xmlns:cx1="http://schemas.microsoft.com/office/drawing/2015/9/8/chartex" xmlns:cx2="http://schemas.microsoft.com/office/drawing/2015/10/21/chartex" xmlns:cx3="http://schemas.microsoft.com/office/drawing/2016/5/9/chartex" xmlns:cx4="http://schemas.microsoft.com/office/drawing/2016/5/10/chartex" xmlns:cx5="http://schemas.microsoft.com/office/drawing/2016/5/11/chartex" xmlns:cx6="http://schemas.microsoft.com/office/drawing/2016/5/12/chartex" xmlns:cx7="http://schemas.microsoft.com/office/drawing/2016/5/13/chartex" xmlns:cx8="http://schemas.microsoft.com/office/drawing/2016/5/14/chartex" xmlns:mc="http://schemas.openxmlformats.org/markup-compatibility/2006" xmlns:aink="http://schemas.microsoft.com/office/drawing/2016/ink" xmlns:am3d="http://schemas.microsoft.com/office/drawing/2017/model3d" xmlns:o="urn:schemas-microsoft-com:office:office" xmlns:oel="http://schemas.microsoft.com/office/2019/extlst" xmlns:r="http://schemas.openxmlformats.org/officeDocument/2006/relationships" xmlns:m="http://schemas.openxmlformats.org/officeDocument/2006/math" xmlns:v="urn:schemas-microsoft-com:vml" xmlns:wp14="http://schemas.microsoft.com/office/word/2010/wordprocessingDrawing" xmlns:wp="http://schemas.openxmlformats.org/drawingml/2006/wordprocessingDrawing" xmlns:w10="urn:schemas-microsoft-com:office:word" xmlns:w="http://schemas.openxmlformats.org/wordprocessingml/2006/main" xmlns:w14="http://schemas.microsoft.com/office/word/2010/wordml" xmlns:w15="http://schemas.microsoft.com/office/word/2012/wordml" xmlns:w16cex="http://schemas.microsoft.com/office/word/2018/wordml/cex" xmlns:w16cid="http://schemas.microsoft.com/office/word/2016/wordml/cid" xmlns:w16="http://schemas.microsoft.com/office/word/2018/wordml" xmlns:w16sdtdh="http://schemas.microsoft.com/office/word/2020/wordml/sdtdatahash" xmlns:w16se="http://schemas.microsoft.com/office/word/2015/wordml/symex" xmlns:wpg="http://schemas.microsoft.com/office/word/2010/wordprocessingGroup" xmlns:wpi="http://schemas.microsoft.com/office/word/2010/wordprocessingInk" xmlns:wne="http://schemas.microsoft.com/office/word/2006/wordml" xmlns:wps="http://schemas.microsoft.com/office/word/2010/wordprocessingShape" mc:Ignorable="w14 w15 w16se w16cid w16 w16cex w16sdtdh wp14">
   <w:body>
     <w:p>
       <w:pPr>
@@ -8,51 +8,22 @@
           <w:ilvl w:val="0"/>
           <w:numId w:val="1"/>
         </w:numPr>
-        <w:ind w:left="420" w:leftChars="0" w:hanging="420" w:firstLineChars="0"/>
       </w:pPr>
       <w:r>
         <w:rPr>
-          <w:rFonts w:hint="default"/>
           <w:lang w:val="pl-PL"/>
         </w:rPr>
         <w:t xml:space="preserve">Video with an explanation of tools which I am using here: </w:t>
       </w:r>
-      <w:r>
-        <w:rPr>
-          <w:rFonts w:hint="default"/>
-          <w:lang w:val="pl-PL"/>
-        </w:rPr>
-        <w:fldChar w:fldCharType="begin"/>
-      </w:r>
-      <w:r>
-        <w:rPr>
-          <w:rFonts w:hint="default"/>
-          <w:lang w:val="pl-PL"/>
-        </w:rPr>
-        <w:instrText xml:space="preserve"> HYPERLINK "https://www.youtube.com/watch?v=1NrHkjlWVhM&amp;t=458s" </w:instrText>
-      </w:r>
-      <w:r>
-        <w:rPr>
-          <w:rFonts w:hint="default"/>
-          <w:lang w:val="pl-PL"/>
-        </w:rPr>
-        <w:fldChar w:fldCharType="separate"/>
-      </w:r>
-      <w:r>
-        <w:rPr>
-          <w:rStyle w:val="4"/>
-          <w:rFonts w:hint="default"/>
-          <w:lang w:val="pl-PL"/>
-        </w:rPr>
-        <w:t>https://www.youtube.com/watch?v=1NrHkjlWVhM&amp;t=458s</w:t>
-      </w:r>
-      <w:r>
-        <w:rPr>
-          <w:rFonts w:hint="default"/>
-          <w:lang w:val="pl-PL"/>
-        </w:rPr>
-        <w:fldChar w:fldCharType="end"/>
-      </w:r>
+      <w:hyperlink r:id="rId5" w:history="1">
+        <w:r>
+          <w:rPr>
+            <w:rStyle w:val="Hyperlink"/>
+            <w:lang w:val="pl-PL"/>
+          </w:rPr>
+          <w:t>https://www.youtube.com/watch?v=1NrHkjlWVhM&amp;t=458s</w:t>
+        </w:r>
+      </w:hyperlink>
     </w:p>
     <w:p>
       <w:pPr>
@@ -60,11 +31,9 @@
           <w:ilvl w:val="0"/>
           <w:numId w:val="1"/>
         </w:numPr>
-        <w:ind w:left="420" w:leftChars="0" w:hanging="420" w:firstLineChars="0"/>
       </w:pPr>
       <w:r>
         <w:rPr>
-          <w:rFonts w:hint="default"/>
           <w:lang w:val="pl-PL"/>
         </w:rPr>
         <w:t>Preparing environment:</w:t>
@@ -76,11 +45,9 @@
           <w:ilvl w:val="1"/>
           <w:numId w:val="1"/>
         </w:numPr>
-        <w:ind w:left="840" w:leftChars="0" w:hanging="420" w:firstLineChars="0"/>
       </w:pPr>
       <w:r>
         <w:rPr>
-          <w:rFonts w:hint="default"/>
           <w:lang w:val="pl-PL"/>
         </w:rPr>
         <w:t>Install node js</w:t>
@@ -92,14 +59,24 @@
           <w:ilvl w:val="1"/>
           <w:numId w:val="1"/>
         </w:numPr>
-        <w:ind w:left="840" w:leftChars="0" w:hanging="420" w:firstLineChars="0"/>
       </w:pPr>
       <w:r>
         <w:rPr>
-          <w:rFonts w:hint="default"/>
           <w:lang w:val="pl-PL"/>
         </w:rPr>
-        <w:t>Run command ‘npm i express mongoose ejs’</w:t>
+        <w:t>Run command ‘npm i express mongoose ejs</w:t>
+      </w:r>
+      <w:r>
+        <w:rPr>
+          <w:lang w:val="pl-PL"/>
+        </w:rPr>
+        <w:t xml:space="preserve"> mssql msnodesqlv8</w:t>
+      </w:r>
+      <w:r>
+        <w:rPr>
+          <w:lang w:val="pl-PL"/>
+        </w:rPr>
+        <w:t>’</w:t>
       </w:r>
     </w:p>
     <w:p>
@@ -108,11 +85,9 @@
           <w:ilvl w:val="1"/>
           <w:numId w:val="1"/>
         </w:numPr>
-        <w:ind w:left="840" w:leftChars="0" w:hanging="420" w:firstLineChars="0"/>
       </w:pPr>
       <w:r>
         <w:rPr>
-          <w:rFonts w:hint="default"/>
           <w:lang w:val="pl-PL"/>
         </w:rPr>
         <w:t>In order to run server use command: ‘npm run devStart’</w:t>
@@ -124,11 +99,9 @@
           <w:ilvl w:val="1"/>
           <w:numId w:val="1"/>
         </w:numPr>
-        <w:ind w:left="840" w:leftChars="0" w:hanging="420" w:firstLineChars="0"/>
       </w:pPr>
       <w:r>
         <w:rPr>
-          <w:rFonts w:hint="default"/>
           <w:lang w:val="pl-PL"/>
         </w:rPr>
         <w:t>In order to open the website in a browser use url ‘localhost:4000/docs’</w:t>
@@ -140,11 +113,9 @@
           <w:ilvl w:val="0"/>
           <w:numId w:val="1"/>
         </w:numPr>
-        <w:ind w:left="420" w:leftChars="0" w:hanging="420" w:firstLineChars="0"/>
       </w:pPr>
       <w:r>
         <w:rPr>
-          <w:rFonts w:hint="default"/>
           <w:lang w:val="pl-PL"/>
         </w:rPr>
         <w:t>File ‘style.css’ is from bootstrap website. On this website you can check what styles are defined for different html elements</w:t>
@@ -156,28 +127,25 @@
           <w:ilvl w:val="0"/>
           <w:numId w:val="1"/>
         </w:numPr>
-        <w:ind w:left="420" w:leftChars="0" w:hanging="420" w:firstLineChars="0"/>
-      </w:pPr>
-      <w:bookmarkStart w:id="0" w:name="_GoBack"/>
-      <w:bookmarkEnd w:id="0"/>
+      </w:pPr>
     </w:p>
     <w:sectPr>
       <w:pgSz w:w="11906" w:h="16838"/>
       <w:pgMar w:top="1440" w:right="1800" w:bottom="1440" w:left="1800" w:header="720" w:footer="720" w:gutter="0"/>
-      <w:cols w:space="720" w:num="1"/>
-      <w:docGrid w:linePitch="360" w:charSpace="0"/>
+      <w:cols w:space="720"/>
+      <w:docGrid w:linePitch="360"/>
     </w:sectPr>
   </w:body>
 </w:document>
 </file>
 
 <file path=word/numbering.xml><?xml version="1.0" encoding="utf-8"?>
-<w:numbering xmlns:wpc="http://schemas.microsoft.com/office/word/2010/wordprocessingCanvas" xmlns:mc="http://schemas.openxmlformats.org/markup-compatibility/2006" xmlns:o="urn:schemas-microsoft-com:office:office" xmlns:r="http://schemas.openxmlformats.org/officeDocument/2006/relationships" xmlns:m="http://schemas.openxmlformats.org/officeDocument/2006/math" xmlns:v="urn:schemas-microsoft-com:vml" xmlns:wp14="http://schemas.microsoft.com/office/word/2010/wordprocessingDrawing" xmlns:wp="http://schemas.openxmlformats.org/drawingml/2006/wordprocessingDrawing" xmlns:w10="urn:schemas-microsoft-com:office:word" xmlns:w="http://schemas.openxmlformats.org/wordprocessingml/2006/main" xmlns:w14="http://schemas.microsoft.com/office/word/2010/wordml" xmlns:wpg="http://schemas.microsoft.com/office/word/2010/wordprocessingGroup" xmlns:wpi="http://schemas.microsoft.com/office/word/2010/wordprocessingInk" xmlns:wne="http://schemas.microsoft.com/office/word/2006/wordml" xmlns:wps="http://schemas.microsoft.com/office/word/2010/wordprocessingShape" xmlns:wpsCustomData="http://www.wps.cn/officeDocument/2013/wpsCustomData" mc:Ignorable="w14 wp14">
-  <w:abstractNum w:abstractNumId="0">
+<w:numbering xmlns:wpc="http://schemas.microsoft.com/office/word/2010/wordprocessingCanvas" xmlns:cx="http://schemas.microsoft.com/office/drawing/2014/chartex" xmlns:cx1="http://schemas.microsoft.com/office/drawing/2015/9/8/chartex" xmlns:cx2="http://schemas.microsoft.com/office/drawing/2015/10/21/chartex" xmlns:cx3="http://schemas.microsoft.com/office/drawing/2016/5/9/chartex" xmlns:cx4="http://schemas.microsoft.com/office/drawing/2016/5/10/chartex" xmlns:cx5="http://schemas.microsoft.com/office/drawing/2016/5/11/chartex" xmlns:cx6="http://schemas.microsoft.com/office/drawing/2016/5/12/chartex" xmlns:cx7="http://schemas.microsoft.com/office/drawing/2016/5/13/chartex" xmlns:cx8="http://schemas.microsoft.com/office/drawing/2016/5/14/chartex" xmlns:mc="http://schemas.openxmlformats.org/markup-compatibility/2006" xmlns:aink="http://schemas.microsoft.com/office/drawing/2016/ink" xmlns:am3d="http://schemas.microsoft.com/office/drawing/2017/model3d" xmlns:o="urn:schemas-microsoft-com:office:office" xmlns:oel="http://schemas.microsoft.com/office/2019/extlst" xmlns:r="http://schemas.openxmlformats.org/officeDocument/2006/relationships" xmlns:m="http://schemas.openxmlformats.org/officeDocument/2006/math" xmlns:v="urn:schemas-microsoft-com:vml" xmlns:wp14="http://schemas.microsoft.com/office/word/2010/wordprocessingDrawing" xmlns:wp="http://schemas.openxmlformats.org/drawingml/2006/wordprocessingDrawing" xmlns:w10="urn:schemas-microsoft-com:office:word" xmlns:w="http://schemas.openxmlformats.org/wordprocessingml/2006/main" xmlns:w14="http://schemas.microsoft.com/office/word/2010/wordml" xmlns:w15="http://schemas.microsoft.com/office/word/2012/wordml" xmlns:w16cex="http://schemas.microsoft.com/office/word/2018/wordml/cex" xmlns:w16cid="http://schemas.microsoft.com/office/word/2016/wordml/cid" xmlns:w16="http://schemas.microsoft.com/office/word/2018/wordml" xmlns:w16sdtdh="http://schemas.microsoft.com/office/word/2020/wordml/sdtdatahash" xmlns:w16se="http://schemas.microsoft.com/office/word/2015/wordml/symex" xmlns:wpg="http://schemas.microsoft.com/office/word/2010/wordprocessingGroup" xmlns:wpi="http://schemas.microsoft.com/office/word/2010/wordprocessingInk" xmlns:wne="http://schemas.microsoft.com/office/word/2006/wordml" xmlns:wps="http://schemas.microsoft.com/office/word/2010/wordprocessingShape" mc:Ignorable="w14 w15 w16se w16cid w16 w16cex w16sdtdh wp14">
+  <w:abstractNum w:abstractNumId="0" w15:restartNumberingAfterBreak="0">
     <w:nsid w:val="E6D3CA41"/>
     <w:multiLevelType w:val="multilevel"/>
     <w:tmpl w:val="E6D3CA41"/>
-    <w:lvl w:ilvl="0" w:tentative="0">
+    <w:lvl w:ilvl="0">
       <w:start w:val="1"/>
       <w:numFmt w:val="bullet"/>
       <w:lvlText w:val=""/>
@@ -186,13 +154,13 @@
         <w:tabs>
           <w:tab w:val="left" w:pos="420"/>
         </w:tabs>
-        <w:ind w:left="420" w:leftChars="0" w:hanging="420" w:firstLineChars="0"/>
-      </w:pPr>
-      <w:rPr>
-        <w:rFonts w:hint="default" w:ascii="Wingdings" w:hAnsi="Wingdings"/>
+        <w:ind w:left="420" w:hanging="420"/>
+      </w:pPr>
+      <w:rPr>
+        <w:rFonts w:ascii="Wingdings" w:hAnsi="Wingdings" w:hint="default"/>
       </w:rPr>
     </w:lvl>
-    <w:lvl w:ilvl="1" w:tentative="0">
+    <w:lvl w:ilvl="1">
       <w:start w:val="1"/>
       <w:numFmt w:val="bullet"/>
       <w:lvlText w:val=""/>
@@ -201,13 +169,13 @@
         <w:tabs>
           <w:tab w:val="left" w:pos="840"/>
         </w:tabs>
-        <w:ind w:left="840" w:leftChars="0" w:hanging="420" w:firstLineChars="0"/>
-      </w:pPr>
-      <w:rPr>
-        <w:rFonts w:hint="default" w:ascii="Wingdings" w:hAnsi="Wingdings"/>
+        <w:ind w:left="840" w:hanging="420"/>
+      </w:pPr>
+      <w:rPr>
+        <w:rFonts w:ascii="Wingdings" w:hAnsi="Wingdings" w:hint="default"/>
       </w:rPr>
     </w:lvl>
-    <w:lvl w:ilvl="2" w:tentative="0">
+    <w:lvl w:ilvl="2">
       <w:start w:val="1"/>
       <w:numFmt w:val="bullet"/>
       <w:lvlText w:val=""/>
@@ -216,13 +184,13 @@
         <w:tabs>
           <w:tab w:val="left" w:pos="1260"/>
         </w:tabs>
-        <w:ind w:left="1260" w:leftChars="0" w:hanging="420" w:firstLineChars="0"/>
-      </w:pPr>
-      <w:rPr>
-        <w:rFonts w:hint="default" w:ascii="Wingdings" w:hAnsi="Wingdings"/>
+        <w:ind w:left="1260" w:hanging="420"/>
+      </w:pPr>
+      <w:rPr>
+        <w:rFonts w:ascii="Wingdings" w:hAnsi="Wingdings" w:hint="default"/>
       </w:rPr>
     </w:lvl>
-    <w:lvl w:ilvl="3" w:tentative="0">
+    <w:lvl w:ilvl="3">
       <w:start w:val="1"/>
       <w:numFmt w:val="bullet"/>
       <w:lvlText w:val=""/>
@@ -231,13 +199,13 @@
         <w:tabs>
           <w:tab w:val="left" w:pos="1680"/>
         </w:tabs>
-        <w:ind w:left="1680" w:leftChars="0" w:hanging="420" w:firstLineChars="0"/>
-      </w:pPr>
-      <w:rPr>
-        <w:rFonts w:hint="default" w:ascii="Wingdings" w:hAnsi="Wingdings"/>
+        <w:ind w:left="1680" w:hanging="420"/>
+      </w:pPr>
+      <w:rPr>
+        <w:rFonts w:ascii="Wingdings" w:hAnsi="Wingdings" w:hint="default"/>
       </w:rPr>
     </w:lvl>
-    <w:lvl w:ilvl="4" w:tentative="0">
+    <w:lvl w:ilvl="4">
       <w:start w:val="1"/>
       <w:numFmt w:val="bullet"/>
       <w:lvlText w:val=""/>
@@ -246,13 +214,13 @@
         <w:tabs>
           <w:tab w:val="left" w:pos="2100"/>
         </w:tabs>
-        <w:ind w:left="2100" w:leftChars="0" w:hanging="420" w:firstLineChars="0"/>
-      </w:pPr>
-      <w:rPr>
-        <w:rFonts w:hint="default" w:ascii="Wingdings" w:hAnsi="Wingdings"/>
+        <w:ind w:left="2100" w:hanging="420"/>
+      </w:pPr>
+      <w:rPr>
+        <w:rFonts w:ascii="Wingdings" w:hAnsi="Wingdings" w:hint="default"/>
       </w:rPr>
     </w:lvl>
-    <w:lvl w:ilvl="5" w:tentative="0">
+    <w:lvl w:ilvl="5">
       <w:start w:val="1"/>
       <w:numFmt w:val="bullet"/>
       <w:lvlText w:val=""/>
@@ -261,13 +229,13 @@
         <w:tabs>
           <w:tab w:val="left" w:pos="2520"/>
         </w:tabs>
-        <w:ind w:left="2520" w:leftChars="0" w:hanging="420" w:firstLineChars="0"/>
-      </w:pPr>
-      <w:rPr>
-        <w:rFonts w:hint="default" w:ascii="Wingdings" w:hAnsi="Wingdings"/>
+        <w:ind w:left="2520" w:hanging="420"/>
+      </w:pPr>
+      <w:rPr>
+        <w:rFonts w:ascii="Wingdings" w:hAnsi="Wingdings" w:hint="default"/>
       </w:rPr>
     </w:lvl>
-    <w:lvl w:ilvl="6" w:tentative="0">
+    <w:lvl w:ilvl="6">
       <w:start w:val="1"/>
       <w:numFmt w:val="bullet"/>
       <w:lvlText w:val=""/>
@@ -276,13 +244,13 @@
         <w:tabs>
           <w:tab w:val="left" w:pos="2940"/>
         </w:tabs>
-        <w:ind w:left="2940" w:leftChars="0" w:hanging="420" w:firstLineChars="0"/>
-      </w:pPr>
-      <w:rPr>
-        <w:rFonts w:hint="default" w:ascii="Wingdings" w:hAnsi="Wingdings"/>
+        <w:ind w:left="2940" w:hanging="420"/>
+      </w:pPr>
+      <w:rPr>
+        <w:rFonts w:ascii="Wingdings" w:hAnsi="Wingdings" w:hint="default"/>
       </w:rPr>
     </w:lvl>
-    <w:lvl w:ilvl="7" w:tentative="0">
+    <w:lvl w:ilvl="7">
       <w:start w:val="1"/>
       <w:numFmt w:val="bullet"/>
       <w:lvlText w:val=""/>
@@ -291,13 +259,13 @@
         <w:tabs>
           <w:tab w:val="left" w:pos="3360"/>
         </w:tabs>
-        <w:ind w:left="3360" w:leftChars="0" w:hanging="420" w:firstLineChars="0"/>
-      </w:pPr>
-      <w:rPr>
-        <w:rFonts w:hint="default" w:ascii="Wingdings" w:hAnsi="Wingdings"/>
+        <w:ind w:left="3360" w:hanging="420"/>
+      </w:pPr>
+      <w:rPr>
+        <w:rFonts w:ascii="Wingdings" w:hAnsi="Wingdings" w:hint="default"/>
       </w:rPr>
     </w:lvl>
-    <w:lvl w:ilvl="8" w:tentative="0">
+    <w:lvl w:ilvl="8">
       <w:start w:val="1"/>
       <w:numFmt w:val="bullet"/>
       <w:lvlText w:val=""/>
@@ -306,298 +274,338 @@
         <w:tabs>
           <w:tab w:val="left" w:pos="3780"/>
         </w:tabs>
-        <w:ind w:left="3780" w:leftChars="0" w:hanging="420" w:firstLineChars="0"/>
-      </w:pPr>
-      <w:rPr>
-        <w:rFonts w:hint="default" w:ascii="Wingdings" w:hAnsi="Wingdings"/>
+        <w:ind w:left="3780" w:hanging="420"/>
+      </w:pPr>
+      <w:rPr>
+        <w:rFonts w:ascii="Wingdings" w:hAnsi="Wingdings" w:hint="default"/>
       </w:rPr>
     </w:lvl>
   </w:abstractNum>
-  <w:num w:numId="1">
+  <w:num w:numId="1" w16cid:durableId="852495704">
     <w:abstractNumId w:val="0"/>
   </w:num>
 </w:numbering>
 </file>
 
 <file path=word/styles.xml><?xml version="1.0" encoding="utf-8"?>
-<w:styles xmlns:mc="http://schemas.openxmlformats.org/markup-compatibility/2006" xmlns:o="urn:schemas-microsoft-com:office:office" xmlns:r="http://schemas.openxmlformats.org/officeDocument/2006/relationships" xmlns:m="http://schemas.openxmlformats.org/officeDocument/2006/math" xmlns:v="urn:schemas-microsoft-com:vml" xmlns:w="http://schemas.openxmlformats.org/wordprocessingml/2006/main" xmlns:w14="http://schemas.microsoft.com/office/word/2010/wordml" xmlns:w10="urn:schemas-microsoft-com:office:word" xmlns:sl="http://schemas.openxmlformats.org/schemaLibrary/2006/main" xmlns:wpsCustomData="http://www.wps.cn/officeDocument/2013/wpsCustomData" mc:Ignorable="w14">
+<w:styles xmlns:mc="http://schemas.openxmlformats.org/markup-compatibility/2006" xmlns:r="http://schemas.openxmlformats.org/officeDocument/2006/relationships" xmlns:w="http://schemas.openxmlformats.org/wordprocessingml/2006/main" xmlns:w14="http://schemas.microsoft.com/office/word/2010/wordml" xmlns:w15="http://schemas.microsoft.com/office/word/2012/wordml" xmlns:w16cex="http://schemas.microsoft.com/office/word/2018/wordml/cex" xmlns:w16cid="http://schemas.microsoft.com/office/word/2016/wordml/cid" xmlns:w16="http://schemas.microsoft.com/office/word/2018/wordml" xmlns:w16sdtdh="http://schemas.microsoft.com/office/word/2020/wordml/sdtdatahash" xmlns:w16se="http://schemas.microsoft.com/office/word/2015/wordml/symex" mc:Ignorable="w14 w15 w16se w16cid w16 w16cex w16sdtdh">
   <w:docDefaults>
     <w:rPrDefault>
       <w:rPr>
-        <w:rFonts w:asciiTheme="minorHAnsi" w:hAnsiTheme="minorHAnsi" w:eastAsiaTheme="minorEastAsia" w:cstheme="minorBidi"/>
+        <w:rFonts w:asciiTheme="minorHAnsi" w:eastAsiaTheme="minorEastAsia" w:hAnsiTheme="minorHAnsi" w:cstheme="minorBidi"/>
+        <w:lang w:val="en-US" w:eastAsia="en-US" w:bidi="ar-SA"/>
       </w:rPr>
     </w:rPrDefault>
     <w:pPrDefault/>
   </w:docDefaults>
-  <w:latentStyles w:count="260" w:defQFormat="0" w:defUnhideWhenUsed="1" w:defSemiHidden="1" w:defUIPriority="99" w:defLockedState="0">
-    <w:lsdException w:qFormat="1" w:unhideWhenUsed="0" w:uiPriority="0" w:semiHidden="0" w:name="Normal"/>
-    <w:lsdException w:qFormat="1" w:unhideWhenUsed="0" w:uiPriority="0" w:semiHidden="0" w:name="heading 1"/>
-    <w:lsdException w:qFormat="1" w:uiPriority="0" w:name="heading 2"/>
-    <w:lsdException w:qFormat="1" w:uiPriority="0" w:name="heading 3"/>
-    <w:lsdException w:qFormat="1" w:uiPriority="0" w:name="heading 4"/>
-    <w:lsdException w:qFormat="1" w:uiPriority="0" w:name="heading 5"/>
-    <w:lsdException w:qFormat="1" w:uiPriority="0" w:name="heading 6"/>
-    <w:lsdException w:qFormat="1" w:uiPriority="0" w:name="heading 7"/>
-    <w:lsdException w:qFormat="1" w:uiPriority="0" w:name="heading 8"/>
-    <w:lsdException w:qFormat="1" w:uiPriority="0" w:name="heading 9"/>
-    <w:lsdException w:unhideWhenUsed="0" w:uiPriority="0" w:semiHidden="0" w:name="index 1"/>
-    <w:lsdException w:unhideWhenUsed="0" w:uiPriority="0" w:semiHidden="0" w:name="index 2"/>
-    <w:lsdException w:unhideWhenUsed="0" w:uiPriority="0" w:semiHidden="0" w:name="index 3"/>
-    <w:lsdException w:unhideWhenUsed="0" w:uiPriority="0" w:semiHidden="0" w:name="index 4"/>
-    <w:lsdException w:unhideWhenUsed="0" w:uiPriority="0" w:semiHidden="0" w:name="index 5"/>
-    <w:lsdException w:unhideWhenUsed="0" w:uiPriority="0" w:semiHidden="0" w:name="index 6"/>
-    <w:lsdException w:unhideWhenUsed="0" w:uiPriority="0" w:semiHidden="0" w:name="index 7"/>
-    <w:lsdException w:unhideWhenUsed="0" w:uiPriority="0" w:semiHidden="0" w:name="index 8"/>
-    <w:lsdException w:unhideWhenUsed="0" w:uiPriority="0" w:semiHidden="0" w:name="index 9"/>
-    <w:lsdException w:unhideWhenUsed="0" w:uiPriority="0" w:semiHidden="0" w:name="toc 1"/>
-    <w:lsdException w:unhideWhenUsed="0" w:uiPriority="0" w:semiHidden="0" w:name="toc 2"/>
-    <w:lsdException w:unhideWhenUsed="0" w:uiPriority="0" w:semiHidden="0" w:name="toc 3"/>
-    <w:lsdException w:unhideWhenUsed="0" w:uiPriority="0" w:semiHidden="0" w:name="toc 4"/>
-    <w:lsdException w:unhideWhenUsed="0" w:uiPriority="0" w:semiHidden="0" w:name="toc 5"/>
-    <w:lsdException w:unhideWhenUsed="0" w:uiPriority="0" w:semiHidden="0" w:name="toc 6"/>
-    <w:lsdException w:unhideWhenUsed="0" w:uiPriority="0" w:semiHidden="0" w:name="toc 7"/>
-    <w:lsdException w:unhideWhenUsed="0" w:uiPriority="0" w:semiHidden="0" w:name="toc 8"/>
-    <w:lsdException w:unhideWhenUsed="0" w:uiPriority="0" w:semiHidden="0" w:name="toc 9"/>
-    <w:lsdException w:unhideWhenUsed="0" w:uiPriority="0" w:semiHidden="0" w:name="Normal Indent"/>
-    <w:lsdException w:unhideWhenUsed="0" w:uiPriority="0" w:semiHidden="0" w:name="footnote text"/>
-    <w:lsdException w:unhideWhenUsed="0" w:uiPriority="0" w:semiHidden="0" w:name="annotation text"/>
-    <w:lsdException w:unhideWhenUsed="0" w:uiPriority="0" w:semiHidden="0" w:name="header"/>
-    <w:lsdException w:unhideWhenUsed="0" w:uiPriority="0" w:semiHidden="0" w:name="footer"/>
-    <w:lsdException w:unhideWhenUsed="0" w:uiPriority="0" w:semiHidden="0" w:name="index heading"/>
-    <w:lsdException w:qFormat="1" w:uiPriority="0" w:name="caption"/>
-    <w:lsdException w:unhideWhenUsed="0" w:uiPriority="0" w:semiHidden="0" w:name="table of figures"/>
-    <w:lsdException w:unhideWhenUsed="0" w:uiPriority="0" w:semiHidden="0" w:name="envelope address"/>
-    <w:lsdException w:unhideWhenUsed="0" w:uiPriority="0" w:semiHidden="0" w:name="envelope return"/>
-    <w:lsdException w:unhideWhenUsed="0" w:uiPriority="0" w:semiHidden="0" w:name="footnote reference"/>
-    <w:lsdException w:unhideWhenUsed="0" w:uiPriority="0" w:semiHidden="0" w:name="annotation reference"/>
-    <w:lsdException w:unhideWhenUsed="0" w:uiPriority="0" w:semiHidden="0" w:name="line number"/>
-    <w:lsdException w:unhideWhenUsed="0" w:uiPriority="0" w:semiHidden="0" w:name="page number"/>
-    <w:lsdException w:unhideWhenUsed="0" w:uiPriority="0" w:semiHidden="0" w:name="endnote reference"/>
-    <w:lsdException w:unhideWhenUsed="0" w:uiPriority="0" w:semiHidden="0" w:name="endnote text"/>
-    <w:lsdException w:unhideWhenUsed="0" w:uiPriority="0" w:semiHidden="0" w:name="table of authorities"/>
-    <w:lsdException w:unhideWhenUsed="0" w:uiPriority="0" w:semiHidden="0" w:name="macro"/>
-    <w:lsdException w:unhideWhenUsed="0" w:uiPriority="0" w:semiHidden="0" w:name="toa heading"/>
-    <w:lsdException w:unhideWhenUsed="0" w:uiPriority="0" w:semiHidden="0" w:name="List"/>
-    <w:lsdException w:unhideWhenUsed="0" w:uiPriority="0" w:semiHidden="0" w:name="List Bullet"/>
-    <w:lsdException w:unhideWhenUsed="0" w:uiPriority="0" w:semiHidden="0" w:name="List Number"/>
-    <w:lsdException w:unhideWhenUsed="0" w:uiPriority="0" w:semiHidden="0" w:name="List 2"/>
-    <w:lsdException w:unhideWhenUsed="0" w:uiPriority="0" w:semiHidden="0" w:name="List 3"/>
-    <w:lsdException w:unhideWhenUsed="0" w:uiPriority="0" w:semiHidden="0" w:name="List 4"/>
-    <w:lsdException w:unhideWhenUsed="0" w:uiPriority="0" w:semiHidden="0" w:name="List 5"/>
-    <w:lsdException w:unhideWhenUsed="0" w:uiPriority="0" w:semiHidden="0" w:name="List Bullet 2"/>
-    <w:lsdException w:unhideWhenUsed="0" w:uiPriority="0" w:semiHidden="0" w:name="List Bullet 3"/>
-    <w:lsdException w:unhideWhenUsed="0" w:uiPriority="0" w:semiHidden="0" w:name="List Bullet 4"/>
-    <w:lsdException w:unhideWhenUsed="0" w:uiPriority="0" w:semiHidden="0" w:name="List Bullet 5"/>
-    <w:lsdException w:unhideWhenUsed="0" w:uiPriority="0" w:semiHidden="0" w:name="List Number 2"/>
-    <w:lsdException w:unhideWhenUsed="0" w:uiPriority="0" w:semiHidden="0" w:name="List Number 3"/>
-    <w:lsdException w:unhideWhenUsed="0" w:uiPriority="0" w:semiHidden="0" w:name="List Number 4"/>
-    <w:lsdException w:unhideWhenUsed="0" w:uiPriority="0" w:semiHidden="0" w:name="List Number 5"/>
-    <w:lsdException w:qFormat="1" w:unhideWhenUsed="0" w:uiPriority="0" w:semiHidden="0" w:name="Title"/>
-    <w:lsdException w:unhideWhenUsed="0" w:uiPriority="0" w:semiHidden="0" w:name="Closing"/>
-    <w:lsdException w:unhideWhenUsed="0" w:uiPriority="0" w:semiHidden="0" w:name="Signature"/>
-    <w:lsdException w:unhideWhenUsed="0" w:uiPriority="0" w:name="Default Paragraph Font"/>
-    <w:lsdException w:unhideWhenUsed="0" w:uiPriority="0" w:semiHidden="0" w:name="Body Text"/>
-    <w:lsdException w:unhideWhenUsed="0" w:uiPriority="0" w:semiHidden="0" w:name="Body Text Indent"/>
-    <w:lsdException w:unhideWhenUsed="0" w:uiPriority="0" w:semiHidden="0" w:name="List Continue"/>
-    <w:lsdException w:unhideWhenUsed="0" w:uiPriority="0" w:semiHidden="0" w:name="List Continue 2"/>
-    <w:lsdException w:unhideWhenUsed="0" w:uiPriority="0" w:semiHidden="0" w:name="List Continue 3"/>
-    <w:lsdException w:unhideWhenUsed="0" w:uiPriority="0" w:semiHidden="0" w:name="List Continue 4"/>
-    <w:lsdException w:unhideWhenUsed="0" w:uiPriority="0" w:semiHidden="0" w:name="List Continue 5"/>
-    <w:lsdException w:unhideWhenUsed="0" w:uiPriority="0" w:semiHidden="0" w:name="Message Header"/>
-    <w:lsdException w:qFormat="1" w:unhideWhenUsed="0" w:uiPriority="0" w:semiHidden="0" w:name="Subtitle"/>
-    <w:lsdException w:unhideWhenUsed="0" w:uiPriority="0" w:semiHidden="0" w:name="Salutation"/>
-    <w:lsdException w:unhideWhenUsed="0" w:uiPriority="0" w:semiHidden="0" w:name="Date"/>
-    <w:lsdException w:unhideWhenUsed="0" w:uiPriority="0" w:semiHidden="0" w:name="Body Text First Indent"/>
-    <w:lsdException w:unhideWhenUsed="0" w:uiPriority="0" w:semiHidden="0" w:name="Body Text First Indent 2"/>
-    <w:lsdException w:unhideWhenUsed="0" w:uiPriority="0" w:semiHidden="0" w:name="Note Heading"/>
-    <w:lsdException w:unhideWhenUsed="0" w:uiPriority="0" w:semiHidden="0" w:name="Body Text 2"/>
-    <w:lsdException w:unhideWhenUsed="0" w:uiPriority="0" w:semiHidden="0" w:name="Body Text 3"/>
-    <w:lsdException w:unhideWhenUsed="0" w:uiPriority="0" w:semiHidden="0" w:name="Body Text Indent 2"/>
-    <w:lsdException w:unhideWhenUsed="0" w:uiPriority="0" w:semiHidden="0" w:name="Body Text Indent 3"/>
-    <w:lsdException w:unhideWhenUsed="0" w:uiPriority="0" w:semiHidden="0" w:name="Block Text"/>
-    <w:lsdException w:unhideWhenUsed="0" w:uiPriority="0" w:semiHidden="0" w:name="Hyperlink"/>
-    <w:lsdException w:unhideWhenUsed="0" w:uiPriority="0" w:semiHidden="0" w:name="FollowedHyperlink"/>
-    <w:lsdException w:qFormat="1" w:unhideWhenUsed="0" w:uiPriority="0" w:semiHidden="0" w:name="Strong"/>
-    <w:lsdException w:qFormat="1" w:unhideWhenUsed="0" w:uiPriority="0" w:semiHidden="0" w:name="Emphasis"/>
-    <w:lsdException w:unhideWhenUsed="0" w:uiPriority="0" w:semiHidden="0" w:name="Document Map"/>
-    <w:lsdException w:unhideWhenUsed="0" w:uiPriority="0" w:semiHidden="0" w:name="Plain Text"/>
-    <w:lsdException w:unhideWhenUsed="0" w:uiPriority="0" w:semiHidden="0" w:name="E-mail Signature"/>
-    <w:lsdException w:unhideWhenUsed="0" w:uiPriority="0" w:semiHidden="0" w:name="Normal (Web)"/>
-    <w:lsdException w:unhideWhenUsed="0" w:uiPriority="0" w:semiHidden="0" w:name="HTML Acronym"/>
-    <w:lsdException w:unhideWhenUsed="0" w:uiPriority="0" w:semiHidden="0" w:name="HTML Address"/>
-    <w:lsdException w:unhideWhenUsed="0" w:uiPriority="0" w:semiHidden="0" w:name="HTML Cite"/>
-    <w:lsdException w:unhideWhenUsed="0" w:uiPriority="0" w:semiHidden="0" w:name="HTML Code"/>
-    <w:lsdException w:unhideWhenUsed="0" w:uiPriority="0" w:semiHidden="0" w:name="HTML Definition"/>
-    <w:lsdException w:unhideWhenUsed="0" w:uiPriority="0" w:semiHidden="0" w:name="HTML Keyboard"/>
-    <w:lsdException w:unhideWhenUsed="0" w:uiPriority="0" w:semiHidden="0" w:name="HTML Preformatted"/>
-    <w:lsdException w:unhideWhenUsed="0" w:uiPriority="0" w:semiHidden="0" w:name="HTML Sample"/>
-    <w:lsdException w:unhideWhenUsed="0" w:uiPriority="0" w:semiHidden="0" w:name="HTML Typewriter"/>
-    <w:lsdException w:unhideWhenUsed="0" w:uiPriority="0" w:semiHidden="0" w:name="HTML Variable"/>
-    <w:lsdException w:unhideWhenUsed="0" w:uiPriority="0" w:name="Normal Table"/>
-    <w:lsdException w:unhideWhenUsed="0" w:uiPriority="0" w:semiHidden="0" w:name="annotation subject"/>
-    <w:lsdException w:unhideWhenUsed="0" w:uiPriority="0" w:semiHidden="0" w:name="Table Simple 1"/>
-    <w:lsdException w:unhideWhenUsed="0" w:uiPriority="0" w:semiHidden="0" w:name="Table Simple 2"/>
-    <w:lsdException w:unhideWhenUsed="0" w:uiPriority="0" w:semiHidden="0" w:name="Table Simple 3"/>
-    <w:lsdException w:unhideWhenUsed="0" w:uiPriority="0" w:semiHidden="0" w:name="Table Classic 1"/>
-    <w:lsdException w:unhideWhenUsed="0" w:uiPriority="0" w:semiHidden="0" w:name="Table Classic 2"/>
-    <w:lsdException w:unhideWhenUsed="0" w:uiPriority="0" w:semiHidden="0" w:name="Table Classic 3"/>
-    <w:lsdException w:unhideWhenUsed="0" w:uiPriority="0" w:semiHidden="0" w:name="Table Classic 4"/>
-    <w:lsdException w:unhideWhenUsed="0" w:uiPriority="0" w:semiHidden="0" w:name="Table Colorful 1"/>
-    <w:lsdException w:unhideWhenUsed="0" w:uiPriority="0" w:semiHidden="0" w:name="Table Colorful 2"/>
-    <w:lsdException w:unhideWhenUsed="0" w:uiPriority="0" w:semiHidden="0" w:name="Table Colorful 3"/>
-    <w:lsdException w:unhideWhenUsed="0" w:uiPriority="0" w:semiHidden="0" w:name="Table Columns 1"/>
-    <w:lsdException w:unhideWhenUsed="0" w:uiPriority="0" w:semiHidden="0" w:name="Table Columns 2"/>
-    <w:lsdException w:unhideWhenUsed="0" w:uiPriority="0" w:semiHidden="0" w:name="Table Columns 3"/>
-    <w:lsdException w:unhideWhenUsed="0" w:uiPriority="0" w:semiHidden="0" w:name="Table Columns 4"/>
-    <w:lsdException w:unhideWhenUsed="0" w:uiPriority="0" w:semiHidden="0" w:name="Table Columns 5"/>
-    <w:lsdException w:unhideWhenUsed="0" w:uiPriority="0" w:semiHidden="0" w:name="Table Grid 1"/>
-    <w:lsdException w:unhideWhenUsed="0" w:uiPriority="0" w:semiHidden="0" w:name="Table Grid 2"/>
-    <w:lsdException w:unhideWhenUsed="0" w:uiPriority="0" w:semiHidden="0" w:name="Table Grid 3"/>
-    <w:lsdException w:unhideWhenUsed="0" w:uiPriority="0" w:semiHidden="0" w:name="Table Grid 4"/>
-    <w:lsdException w:unhideWhenUsed="0" w:uiPriority="0" w:semiHidden="0" w:name="Table Grid 5"/>
-    <w:lsdException w:unhideWhenUsed="0" w:uiPriority="0" w:semiHidden="0" w:name="Table Grid 6"/>
-    <w:lsdException w:unhideWhenUsed="0" w:uiPriority="0" w:semiHidden="0" w:name="Table Grid 7"/>
-    <w:lsdException w:unhideWhenUsed="0" w:uiPriority="0" w:semiHidden="0" w:name="Table Grid 8"/>
-    <w:lsdException w:unhideWhenUsed="0" w:uiPriority="0" w:semiHidden="0" w:name="Table List 1"/>
-    <w:lsdException w:unhideWhenUsed="0" w:uiPriority="0" w:semiHidden="0" w:name="Table List 2"/>
-    <w:lsdException w:unhideWhenUsed="0" w:uiPriority="0" w:semiHidden="0" w:name="Table List 3"/>
-    <w:lsdException w:unhideWhenUsed="0" w:uiPriority="0" w:semiHidden="0" w:name="Table List 4"/>
-    <w:lsdException w:unhideWhenUsed="0" w:uiPriority="0" w:semiHidden="0" w:name="Table List 5"/>
-    <w:lsdException w:unhideWhenUsed="0" w:uiPriority="0" w:semiHidden="0" w:name="Table List 6"/>
-    <w:lsdException w:unhideWhenUsed="0" w:uiPriority="0" w:semiHidden="0" w:name="Table List 7"/>
-    <w:lsdException w:unhideWhenUsed="0" w:uiPriority="0" w:semiHidden="0" w:name="Table List 8"/>
-    <w:lsdException w:unhideWhenUsed="0" w:uiPriority="0" w:semiHidden="0" w:name="Table 3D effects 1"/>
-    <w:lsdException w:unhideWhenUsed="0" w:uiPriority="0" w:semiHidden="0" w:name="Table 3D effects 2"/>
-    <w:lsdException w:unhideWhenUsed="0" w:uiPriority="0" w:semiHidden="0" w:name="Table 3D effects 3"/>
-    <w:lsdException w:unhideWhenUsed="0" w:uiPriority="0" w:semiHidden="0" w:name="Table Contemporary"/>
-    <w:lsdException w:unhideWhenUsed="0" w:uiPriority="0" w:semiHidden="0" w:name="Table Elegant"/>
-    <w:lsdException w:unhideWhenUsed="0" w:uiPriority="0" w:semiHidden="0" w:name="Table Professional"/>
-    <w:lsdException w:unhideWhenUsed="0" w:uiPriority="0" w:semiHidden="0" w:name="Table Subtle 1"/>
-    <w:lsdException w:unhideWhenUsed="0" w:uiPriority="0" w:semiHidden="0" w:name="Table Subtle 2"/>
-    <w:lsdException w:unhideWhenUsed="0" w:uiPriority="0" w:semiHidden="0" w:name="Table Web 1"/>
-    <w:lsdException w:unhideWhenUsed="0" w:uiPriority="0" w:semiHidden="0" w:name="Table Web 2"/>
-    <w:lsdException w:unhideWhenUsed="0" w:uiPriority="0" w:semiHidden="0" w:name="Table Web 3"/>
-    <w:lsdException w:unhideWhenUsed="0" w:uiPriority="0" w:semiHidden="0" w:name="Balloon Text"/>
-    <w:lsdException w:unhideWhenUsed="0" w:uiPriority="0" w:semiHidden="0" w:name="Table Grid"/>
-    <w:lsdException w:unhideWhenUsed="0" w:uiPriority="0" w:semiHidden="0" w:name="Table Theme"/>
-    <w:lsdException w:unhideWhenUsed="0" w:uiPriority="60" w:semiHidden="0" w:name="Light Shading"/>
-    <w:lsdException w:unhideWhenUsed="0" w:uiPriority="61" w:semiHidden="0" w:name="Light List"/>
-    <w:lsdException w:unhideWhenUsed="0" w:uiPriority="62" w:semiHidden="0" w:name="Light Grid"/>
-    <w:lsdException w:unhideWhenUsed="0" w:uiPriority="63" w:semiHidden="0" w:name="Medium Shading 1"/>
-    <w:lsdException w:unhideWhenUsed="0" w:uiPriority="64" w:semiHidden="0" w:name="Medium Shading 2"/>
-    <w:lsdException w:unhideWhenUsed="0" w:uiPriority="65" w:semiHidden="0" w:name="Medium List 1"/>
-    <w:lsdException w:unhideWhenUsed="0" w:uiPriority="66" w:semiHidden="0" w:name="Medium List 2"/>
-    <w:lsdException w:unhideWhenUsed="0" w:uiPriority="67" w:semiHidden="0" w:name="Medium Grid 1"/>
-    <w:lsdException w:unhideWhenUsed="0" w:uiPriority="68" w:semiHidden="0" w:name="Medium Grid 2"/>
-    <w:lsdException w:unhideWhenUsed="0" w:uiPriority="69" w:semiHidden="0" w:name="Medium Grid 3"/>
-    <w:lsdException w:unhideWhenUsed="0" w:uiPriority="70" w:semiHidden="0" w:name="Dark List"/>
-    <w:lsdException w:unhideWhenUsed="0" w:uiPriority="71" w:semiHidden="0" w:name="Colorful Shading"/>
-    <w:lsdException w:unhideWhenUsed="0" w:uiPriority="72" w:semiHidden="0" w:name="Colorful List"/>
-    <w:lsdException w:unhideWhenUsed="0" w:uiPriority="73" w:semiHidden="0" w:name="Colorful Grid"/>
-    <w:lsdException w:unhideWhenUsed="0" w:uiPriority="60" w:semiHidden="0" w:name="Light Shading Accent 1"/>
-    <w:lsdException w:unhideWhenUsed="0" w:uiPriority="61" w:semiHidden="0" w:name="Light List Accent 1"/>
-    <w:lsdException w:unhideWhenUsed="0" w:uiPriority="62" w:semiHidden="0" w:name="Light Grid Accent 1"/>
-    <w:lsdException w:unhideWhenUsed="0" w:uiPriority="63" w:semiHidden="0" w:name="Medium Shading 1 Accent 1"/>
-    <w:lsdException w:unhideWhenUsed="0" w:uiPriority="64" w:semiHidden="0" w:name="Medium Shading 2 Accent 1"/>
-    <w:lsdException w:unhideWhenUsed="0" w:uiPriority="65" w:semiHidden="0" w:name="Medium List 1 Accent 1"/>
-    <w:lsdException w:unhideWhenUsed="0" w:uiPriority="66" w:semiHidden="0" w:name="Medium List 2 Accent 1"/>
-    <w:lsdException w:unhideWhenUsed="0" w:uiPriority="67" w:semiHidden="0" w:name="Medium Grid 1 Accent 1"/>
-    <w:lsdException w:unhideWhenUsed="0" w:uiPriority="68" w:semiHidden="0" w:name="Medium Grid 2 Accent 1"/>
-    <w:lsdException w:unhideWhenUsed="0" w:uiPriority="69" w:semiHidden="0" w:name="Medium Grid 3 Accent 1"/>
-    <w:lsdException w:unhideWhenUsed="0" w:uiPriority="70" w:semiHidden="0" w:name="Dark List Accent 1"/>
-    <w:lsdException w:unhideWhenUsed="0" w:uiPriority="71" w:semiHidden="0" w:name="Colorful Shading Accent 1"/>
-    <w:lsdException w:unhideWhenUsed="0" w:uiPriority="72" w:semiHidden="0" w:name="Colorful List Accent 1"/>
-    <w:lsdException w:unhideWhenUsed="0" w:uiPriority="73" w:semiHidden="0" w:name="Colorful Grid Accent 1"/>
-    <w:lsdException w:unhideWhenUsed="0" w:uiPriority="60" w:semiHidden="0" w:name="Light Shading Accent 2"/>
-    <w:lsdException w:unhideWhenUsed="0" w:uiPriority="61" w:semiHidden="0" w:name="Light List Accent 2"/>
-    <w:lsdException w:unhideWhenUsed="0" w:uiPriority="62" w:semiHidden="0" w:name="Light Grid Accent 2"/>
-    <w:lsdException w:unhideWhenUsed="0" w:uiPriority="63" w:semiHidden="0" w:name="Medium Shading 1 Accent 2"/>
-    <w:lsdException w:unhideWhenUsed="0" w:uiPriority="64" w:semiHidden="0" w:name="Medium Shading 2 Accent 2"/>
-    <w:lsdException w:unhideWhenUsed="0" w:uiPriority="65" w:semiHidden="0" w:name="Medium List 1 Accent 2"/>
-    <w:lsdException w:unhideWhenUsed="0" w:uiPriority="66" w:semiHidden="0" w:name="Medium List 2 Accent 2"/>
-    <w:lsdException w:unhideWhenUsed="0" w:uiPriority="67" w:semiHidden="0" w:name="Medium Grid 1 Accent 2"/>
-    <w:lsdException w:unhideWhenUsed="0" w:uiPriority="68" w:semiHidden="0" w:name="Medium Grid 2 Accent 2"/>
-    <w:lsdException w:unhideWhenUsed="0" w:uiPriority="69" w:semiHidden="0" w:name="Medium Grid 3 Accent 2"/>
-    <w:lsdException w:unhideWhenUsed="0" w:uiPriority="70" w:semiHidden="0" w:name="Dark List Accent 2"/>
-    <w:lsdException w:unhideWhenUsed="0" w:uiPriority="71" w:semiHidden="0" w:name="Colorful Shading Accent 2"/>
-    <w:lsdException w:unhideWhenUsed="0" w:uiPriority="72" w:semiHidden="0" w:name="Colorful List Accent 2"/>
-    <w:lsdException w:unhideWhenUsed="0" w:uiPriority="73" w:semiHidden="0" w:name="Colorful Grid Accent 2"/>
-    <w:lsdException w:unhideWhenUsed="0" w:uiPriority="60" w:semiHidden="0" w:name="Light Shading Accent 3"/>
-    <w:lsdException w:unhideWhenUsed="0" w:uiPriority="61" w:semiHidden="0" w:name="Light List Accent 3"/>
-    <w:lsdException w:unhideWhenUsed="0" w:uiPriority="62" w:semiHidden="0" w:name="Light Grid Accent 3"/>
-    <w:lsdException w:unhideWhenUsed="0" w:uiPriority="63" w:semiHidden="0" w:name="Medium Shading 1 Accent 3"/>
-    <w:lsdException w:unhideWhenUsed="0" w:uiPriority="64" w:semiHidden="0" w:name="Medium Shading 2 Accent 3"/>
-    <w:lsdException w:unhideWhenUsed="0" w:uiPriority="65" w:semiHidden="0" w:name="Medium List 1 Accent 3"/>
-    <w:lsdException w:unhideWhenUsed="0" w:uiPriority="66" w:semiHidden="0" w:name="Medium List 2 Accent 3"/>
-    <w:lsdException w:unhideWhenUsed="0" w:uiPriority="67" w:semiHidden="0" w:name="Medium Grid 1 Accent 3"/>
-    <w:lsdException w:unhideWhenUsed="0" w:uiPriority="68" w:semiHidden="0" w:name="Medium Grid 2 Accent 3"/>
-    <w:lsdException w:unhideWhenUsed="0" w:uiPriority="69" w:semiHidden="0" w:name="Medium Grid 3 Accent 3"/>
-    <w:lsdException w:unhideWhenUsed="0" w:uiPriority="70" w:semiHidden="0" w:name="Dark List Accent 3"/>
-    <w:lsdException w:unhideWhenUsed="0" w:uiPriority="71" w:semiHidden="0" w:name="Colorful Shading Accent 3"/>
-    <w:lsdException w:unhideWhenUsed="0" w:uiPriority="72" w:semiHidden="0" w:name="Colorful List Accent 3"/>
-    <w:lsdException w:unhideWhenUsed="0" w:uiPriority="73" w:semiHidden="0" w:name="Colorful Grid Accent 3"/>
-    <w:lsdException w:unhideWhenUsed="0" w:uiPriority="60" w:semiHidden="0" w:name="Light Shading Accent 4"/>
-    <w:lsdException w:unhideWhenUsed="0" w:uiPriority="61" w:semiHidden="0" w:name="Light List Accent 4"/>
-    <w:lsdException w:unhideWhenUsed="0" w:uiPriority="62" w:semiHidden="0" w:name="Light Grid Accent 4"/>
-    <w:lsdException w:unhideWhenUsed="0" w:uiPriority="63" w:semiHidden="0" w:name="Medium Shading 1 Accent 4"/>
-    <w:lsdException w:unhideWhenUsed="0" w:uiPriority="64" w:semiHidden="0" w:name="Medium Shading 2 Accent 4"/>
-    <w:lsdException w:unhideWhenUsed="0" w:uiPriority="65" w:semiHidden="0" w:name="Medium List 1 Accent 4"/>
-    <w:lsdException w:unhideWhenUsed="0" w:uiPriority="66" w:semiHidden="0" w:name="Medium List 2 Accent 4"/>
-    <w:lsdException w:unhideWhenUsed="0" w:uiPriority="67" w:semiHidden="0" w:name="Medium Grid 1 Accent 4"/>
-    <w:lsdException w:unhideWhenUsed="0" w:uiPriority="68" w:semiHidden="0" w:name="Medium Grid 2 Accent 4"/>
-    <w:lsdException w:unhideWhenUsed="0" w:uiPriority="69" w:semiHidden="0" w:name="Medium Grid 3 Accent 4"/>
-    <w:lsdException w:unhideWhenUsed="0" w:uiPriority="70" w:semiHidden="0" w:name="Dark List Accent 4"/>
-    <w:lsdException w:unhideWhenUsed="0" w:uiPriority="71" w:semiHidden="0" w:name="Colorful Shading Accent 4"/>
-    <w:lsdException w:unhideWhenUsed="0" w:uiPriority="72" w:semiHidden="0" w:name="Colorful List Accent 4"/>
-    <w:lsdException w:unhideWhenUsed="0" w:uiPriority="73" w:semiHidden="0" w:name="Colorful Grid Accent 4"/>
-    <w:lsdException w:unhideWhenUsed="0" w:uiPriority="60" w:semiHidden="0" w:name="Light Shading Accent 5"/>
-    <w:lsdException w:unhideWhenUsed="0" w:uiPriority="61" w:semiHidden="0" w:name="Light List Accent 5"/>
-    <w:lsdException w:unhideWhenUsed="0" w:uiPriority="62" w:semiHidden="0" w:name="Light Grid Accent 5"/>
-    <w:lsdException w:unhideWhenUsed="0" w:uiPriority="63" w:semiHidden="0" w:name="Medium Shading 1 Accent 5"/>
-    <w:lsdException w:unhideWhenUsed="0" w:uiPriority="64" w:semiHidden="0" w:name="Medium Shading 2 Accent 5"/>
-    <w:lsdException w:unhideWhenUsed="0" w:uiPriority="65" w:semiHidden="0" w:name="Medium List 1 Accent 5"/>
-    <w:lsdException w:unhideWhenUsed="0" w:uiPriority="66" w:semiHidden="0" w:name="Medium List 2 Accent 5"/>
-    <w:lsdException w:unhideWhenUsed="0" w:uiPriority="67" w:semiHidden="0" w:name="Medium Grid 1 Accent 5"/>
-    <w:lsdException w:unhideWhenUsed="0" w:uiPriority="68" w:semiHidden="0" w:name="Medium Grid 2 Accent 5"/>
-    <w:lsdException w:unhideWhenUsed="0" w:uiPriority="69" w:semiHidden="0" w:name="Medium Grid 3 Accent 5"/>
-    <w:lsdException w:unhideWhenUsed="0" w:uiPriority="70" w:semiHidden="0" w:name="Dark List Accent 5"/>
-    <w:lsdException w:unhideWhenUsed="0" w:uiPriority="71" w:semiHidden="0" w:name="Colorful Shading Accent 5"/>
-    <w:lsdException w:unhideWhenUsed="0" w:uiPriority="72" w:semiHidden="0" w:name="Colorful List Accent 5"/>
-    <w:lsdException w:unhideWhenUsed="0" w:uiPriority="73" w:semiHidden="0" w:name="Colorful Grid Accent 5"/>
-    <w:lsdException w:unhideWhenUsed="0" w:uiPriority="60" w:semiHidden="0" w:name="Light Shading Accent 6"/>
-    <w:lsdException w:unhideWhenUsed="0" w:uiPriority="61" w:semiHidden="0" w:name="Light List Accent 6"/>
-    <w:lsdException w:unhideWhenUsed="0" w:uiPriority="62" w:semiHidden="0" w:name="Light Grid Accent 6"/>
-    <w:lsdException w:unhideWhenUsed="0" w:uiPriority="63" w:semiHidden="0" w:name="Medium Shading 1 Accent 6"/>
-    <w:lsdException w:unhideWhenUsed="0" w:uiPriority="64" w:semiHidden="0" w:name="Medium Shading 2 Accent 6"/>
-    <w:lsdException w:unhideWhenUsed="0" w:uiPriority="65" w:semiHidden="0" w:name="Medium List 1 Accent 6"/>
-    <w:lsdException w:unhideWhenUsed="0" w:uiPriority="66" w:semiHidden="0" w:name="Medium List 2 Accent 6"/>
-    <w:lsdException w:unhideWhenUsed="0" w:uiPriority="67" w:semiHidden="0" w:name="Medium Grid 1 Accent 6"/>
-    <w:lsdException w:unhideWhenUsed="0" w:uiPriority="68" w:semiHidden="0" w:name="Medium Grid 2 Accent 6"/>
-    <w:lsdException w:unhideWhenUsed="0" w:uiPriority="69" w:semiHidden="0" w:name="Medium Grid 3 Accent 6"/>
-    <w:lsdException w:unhideWhenUsed="0" w:uiPriority="70" w:semiHidden="0" w:name="Dark List Accent 6"/>
-    <w:lsdException w:unhideWhenUsed="0" w:uiPriority="71" w:semiHidden="0" w:name="Colorful Shading Accent 6"/>
-    <w:lsdException w:unhideWhenUsed="0" w:uiPriority="72" w:semiHidden="0" w:name="Colorful List Accent 6"/>
-    <w:lsdException w:unhideWhenUsed="0" w:uiPriority="73" w:semiHidden="0" w:name="Colorful Grid Accent 6"/>
+  <w:latentStyles w:defLockedState="0" w:defUIPriority="0" w:defSemiHidden="0" w:defUnhideWhenUsed="0" w:defQFormat="0" w:count="376">
+    <w:lsdException w:name="Normal" w:qFormat="1"/>
+    <w:lsdException w:name="heading 1" w:qFormat="1"/>
+    <w:lsdException w:name="heading 2" w:semiHidden="1" w:unhideWhenUsed="1" w:qFormat="1"/>
+    <w:lsdException w:name="heading 3" w:semiHidden="1" w:unhideWhenUsed="1" w:qFormat="1"/>
+    <w:lsdException w:name="heading 4" w:semiHidden="1" w:unhideWhenUsed="1" w:qFormat="1"/>
+    <w:lsdException w:name="heading 5" w:semiHidden="1" w:unhideWhenUsed="1" w:qFormat="1"/>
+    <w:lsdException w:name="heading 6" w:semiHidden="1" w:unhideWhenUsed="1" w:qFormat="1"/>
+    <w:lsdException w:name="heading 7" w:semiHidden="1" w:unhideWhenUsed="1" w:qFormat="1"/>
+    <w:lsdException w:name="heading 8" w:semiHidden="1" w:unhideWhenUsed="1" w:qFormat="1"/>
+    <w:lsdException w:name="heading 9" w:semiHidden="1" w:unhideWhenUsed="1" w:qFormat="1"/>
+    <w:lsdException w:name="caption" w:semiHidden="1" w:unhideWhenUsed="1" w:qFormat="1"/>
+    <w:lsdException w:name="Title" w:qFormat="1"/>
+    <w:lsdException w:name="Default Paragraph Font" w:semiHidden="1"/>
+    <w:lsdException w:name="Subtitle" w:qFormat="1"/>
+    <w:lsdException w:name="Strong" w:qFormat="1"/>
+    <w:lsdException w:name="Emphasis" w:qFormat="1"/>
+    <w:lsdException w:name="HTML Top of Form" w:semiHidden="1" w:uiPriority="99" w:unhideWhenUsed="1"/>
+    <w:lsdException w:name="HTML Bottom of Form" w:semiHidden="1" w:uiPriority="99" w:unhideWhenUsed="1"/>
+    <w:lsdException w:name="Normal Table" w:semiHidden="1" w:unhideWhenUsed="1"/>
+    <w:lsdException w:name="No List" w:semiHidden="1" w:uiPriority="99" w:unhideWhenUsed="1"/>
+    <w:lsdException w:name="Outline List 1" w:semiHidden="1" w:uiPriority="99" w:unhideWhenUsed="1"/>
+    <w:lsdException w:name="Outline List 2" w:semiHidden="1" w:uiPriority="99" w:unhideWhenUsed="1"/>
+    <w:lsdException w:name="Outline List 3" w:semiHidden="1" w:uiPriority="99" w:unhideWhenUsed="1"/>
+    <w:lsdException w:name="Table Simple 1" w:semiHidden="1" w:unhideWhenUsed="1"/>
+    <w:lsdException w:name="Table Simple 2" w:semiHidden="1" w:unhideWhenUsed="1"/>
+    <w:lsdException w:name="Table Simple 3" w:semiHidden="1" w:unhideWhenUsed="1"/>
+    <w:lsdException w:name="Table Classic 1" w:semiHidden="1" w:unhideWhenUsed="1"/>
+    <w:lsdException w:name="Table Classic 2" w:semiHidden="1" w:unhideWhenUsed="1"/>
+    <w:lsdException w:name="Table Classic 3" w:semiHidden="1" w:unhideWhenUsed="1"/>
+    <w:lsdException w:name="Table Classic 4" w:semiHidden="1" w:unhideWhenUsed="1"/>
+    <w:lsdException w:name="Table Colorful 1" w:semiHidden="1" w:unhideWhenUsed="1"/>
+    <w:lsdException w:name="Table Colorful 2" w:semiHidden="1" w:unhideWhenUsed="1"/>
+    <w:lsdException w:name="Table Colorful 3" w:semiHidden="1" w:unhideWhenUsed="1"/>
+    <w:lsdException w:name="Table Columns 1" w:semiHidden="1" w:unhideWhenUsed="1"/>
+    <w:lsdException w:name="Table Columns 2" w:semiHidden="1" w:unhideWhenUsed="1"/>
+    <w:lsdException w:name="Table Columns 3" w:semiHidden="1" w:unhideWhenUsed="1"/>
+    <w:lsdException w:name="Table Columns 4" w:semiHidden="1" w:unhideWhenUsed="1"/>
+    <w:lsdException w:name="Table Columns 5" w:semiHidden="1" w:unhideWhenUsed="1"/>
+    <w:lsdException w:name="Table Grid 1" w:semiHidden="1" w:unhideWhenUsed="1"/>
+    <w:lsdException w:name="Table Grid 2" w:semiHidden="1" w:unhideWhenUsed="1"/>
+    <w:lsdException w:name="Table Grid 3" w:semiHidden="1" w:unhideWhenUsed="1"/>
+    <w:lsdException w:name="Table Grid 4" w:semiHidden="1" w:unhideWhenUsed="1"/>
+    <w:lsdException w:name="Table Grid 5" w:semiHidden="1" w:unhideWhenUsed="1"/>
+    <w:lsdException w:name="Table Grid 6" w:semiHidden="1" w:unhideWhenUsed="1"/>
+    <w:lsdException w:name="Table Grid 7" w:semiHidden="1" w:unhideWhenUsed="1"/>
+    <w:lsdException w:name="Table Grid 8" w:semiHidden="1" w:unhideWhenUsed="1"/>
+    <w:lsdException w:name="Table List 1" w:semiHidden="1" w:unhideWhenUsed="1"/>
+    <w:lsdException w:name="Table List 2" w:semiHidden="1" w:unhideWhenUsed="1"/>
+    <w:lsdException w:name="Table List 3" w:semiHidden="1" w:unhideWhenUsed="1"/>
+    <w:lsdException w:name="Table List 4" w:semiHidden="1" w:unhideWhenUsed="1"/>
+    <w:lsdException w:name="Table List 5" w:semiHidden="1" w:unhideWhenUsed="1"/>
+    <w:lsdException w:name="Table List 6" w:semiHidden="1" w:unhideWhenUsed="1"/>
+    <w:lsdException w:name="Table List 7" w:semiHidden="1" w:unhideWhenUsed="1"/>
+    <w:lsdException w:name="Table List 8" w:semiHidden="1" w:unhideWhenUsed="1"/>
+    <w:lsdException w:name="Table 3D effects 1" w:semiHidden="1" w:unhideWhenUsed="1"/>
+    <w:lsdException w:name="Table 3D effects 2" w:semiHidden="1" w:unhideWhenUsed="1"/>
+    <w:lsdException w:name="Table 3D effects 3" w:semiHidden="1" w:unhideWhenUsed="1"/>
+    <w:lsdException w:name="Table Contemporary" w:semiHidden="1" w:unhideWhenUsed="1"/>
+    <w:lsdException w:name="Table Elegant" w:semiHidden="1" w:unhideWhenUsed="1"/>
+    <w:lsdException w:name="Table Professional" w:semiHidden="1" w:unhideWhenUsed="1"/>
+    <w:lsdException w:name="Table Subtle 1" w:semiHidden="1" w:unhideWhenUsed="1"/>
+    <w:lsdException w:name="Table Subtle 2" w:semiHidden="1" w:unhideWhenUsed="1"/>
+    <w:lsdException w:name="Table Web 1" w:semiHidden="1" w:unhideWhenUsed="1"/>
+    <w:lsdException w:name="Table Web 2" w:semiHidden="1" w:unhideWhenUsed="1"/>
+    <w:lsdException w:name="Table Web 3" w:semiHidden="1" w:unhideWhenUsed="1"/>
+    <w:lsdException w:name="Table Theme" w:semiHidden="1" w:unhideWhenUsed="1"/>
+    <w:lsdException w:name="Placeholder Text" w:semiHidden="1" w:uiPriority="99" w:unhideWhenUsed="1"/>
+    <w:lsdException w:name="No Spacing" w:semiHidden="1" w:uiPriority="99" w:unhideWhenUsed="1"/>
+    <w:lsdException w:name="Light Shading" w:uiPriority="60"/>
+    <w:lsdException w:name="Light List" w:uiPriority="61"/>
+    <w:lsdException w:name="Light Grid" w:uiPriority="62"/>
+    <w:lsdException w:name="Medium Shading 1" w:uiPriority="63"/>
+    <w:lsdException w:name="Medium Shading 2" w:uiPriority="64"/>
+    <w:lsdException w:name="Medium List 1" w:uiPriority="65"/>
+    <w:lsdException w:name="Medium List 2" w:uiPriority="66"/>
+    <w:lsdException w:name="Medium Grid 1" w:uiPriority="67"/>
+    <w:lsdException w:name="Medium Grid 2" w:uiPriority="68"/>
+    <w:lsdException w:name="Medium Grid 3" w:uiPriority="69"/>
+    <w:lsdException w:name="Dark List" w:uiPriority="70"/>
+    <w:lsdException w:name="Colorful Shading" w:uiPriority="71"/>
+    <w:lsdException w:name="Colorful List" w:uiPriority="72"/>
+    <w:lsdException w:name="Colorful Grid" w:uiPriority="73"/>
+    <w:lsdException w:name="Light Shading Accent 1" w:uiPriority="60"/>
+    <w:lsdException w:name="Light List Accent 1" w:uiPriority="61"/>
+    <w:lsdException w:name="Light Grid Accent 1" w:uiPriority="62"/>
+    <w:lsdException w:name="Medium Shading 1 Accent 1" w:uiPriority="63"/>
+    <w:lsdException w:name="Medium Shading 2 Accent 1" w:uiPriority="64"/>
+    <w:lsdException w:name="Medium List 1 Accent 1" w:uiPriority="65"/>
+    <w:lsdException w:name="Revision" w:semiHidden="1" w:uiPriority="99" w:unhideWhenUsed="1"/>
+    <w:lsdException w:name="List Paragraph" w:semiHidden="1" w:uiPriority="99" w:unhideWhenUsed="1"/>
+    <w:lsdException w:name="Quote" w:semiHidden="1" w:uiPriority="99" w:unhideWhenUsed="1"/>
+    <w:lsdException w:name="Intense Quote" w:semiHidden="1" w:uiPriority="99" w:unhideWhenUsed="1"/>
+    <w:lsdException w:name="Medium List 2 Accent 1" w:uiPriority="66"/>
+    <w:lsdException w:name="Medium Grid 1 Accent 1" w:uiPriority="67"/>
+    <w:lsdException w:name="Medium Grid 2 Accent 1" w:uiPriority="68"/>
+    <w:lsdException w:name="Medium Grid 3 Accent 1" w:uiPriority="69"/>
+    <w:lsdException w:name="Dark List Accent 1" w:uiPriority="70"/>
+    <w:lsdException w:name="Colorful Shading Accent 1" w:uiPriority="71"/>
+    <w:lsdException w:name="Colorful List Accent 1" w:uiPriority="72"/>
+    <w:lsdException w:name="Colorful Grid Accent 1" w:uiPriority="73"/>
+    <w:lsdException w:name="Light Shading Accent 2" w:uiPriority="60"/>
+    <w:lsdException w:name="Light List Accent 2" w:uiPriority="61"/>
+    <w:lsdException w:name="Light Grid Accent 2" w:uiPriority="62"/>
+    <w:lsdException w:name="Medium Shading 1 Accent 2" w:uiPriority="63"/>
+    <w:lsdException w:name="Medium Shading 2 Accent 2" w:uiPriority="64"/>
+    <w:lsdException w:name="Medium List 1 Accent 2" w:uiPriority="65"/>
+    <w:lsdException w:name="Medium List 2 Accent 2" w:uiPriority="66"/>
+    <w:lsdException w:name="Medium Grid 1 Accent 2" w:uiPriority="67"/>
+    <w:lsdException w:name="Medium Grid 2 Accent 2" w:uiPriority="68"/>
+    <w:lsdException w:name="Medium Grid 3 Accent 2" w:uiPriority="69"/>
+    <w:lsdException w:name="Dark List Accent 2" w:uiPriority="70"/>
+    <w:lsdException w:name="Colorful Shading Accent 2" w:uiPriority="71"/>
+    <w:lsdException w:name="Colorful List Accent 2" w:uiPriority="72"/>
+    <w:lsdException w:name="Colorful Grid Accent 2" w:uiPriority="73"/>
+    <w:lsdException w:name="Light Shading Accent 3" w:uiPriority="60"/>
+    <w:lsdException w:name="Light List Accent 3" w:uiPriority="61"/>
+    <w:lsdException w:name="Light Grid Accent 3" w:uiPriority="62"/>
+    <w:lsdException w:name="Medium Shading 1 Accent 3" w:uiPriority="63"/>
+    <w:lsdException w:name="Medium Shading 2 Accent 3" w:uiPriority="64"/>
+    <w:lsdException w:name="Medium List 1 Accent 3" w:uiPriority="65"/>
+    <w:lsdException w:name="Medium List 2 Accent 3" w:uiPriority="66"/>
+    <w:lsdException w:name="Medium Grid 1 Accent 3" w:uiPriority="67"/>
+    <w:lsdException w:name="Medium Grid 2 Accent 3" w:uiPriority="68"/>
+    <w:lsdException w:name="Medium Grid 3 Accent 3" w:uiPriority="69"/>
+    <w:lsdException w:name="Dark List Accent 3" w:uiPriority="70"/>
+    <w:lsdException w:name="Colorful Shading Accent 3" w:uiPriority="71"/>
+    <w:lsdException w:name="Colorful List Accent 3" w:uiPriority="72"/>
+    <w:lsdException w:name="Colorful Grid Accent 3" w:uiPriority="73"/>
+    <w:lsdException w:name="Light Shading Accent 4" w:uiPriority="60"/>
+    <w:lsdException w:name="Light List Accent 4" w:uiPriority="61"/>
+    <w:lsdException w:name="Light Grid Accent 4" w:uiPriority="62"/>
+    <w:lsdException w:name="Medium Shading 1 Accent 4" w:uiPriority="63"/>
+    <w:lsdException w:name="Medium Shading 2 Accent 4" w:uiPriority="64"/>
+    <w:lsdException w:name="Medium List 1 Accent 4" w:uiPriority="65"/>
+    <w:lsdException w:name="Medium List 2 Accent 4" w:uiPriority="66"/>
+    <w:lsdException w:name="Medium Grid 1 Accent 4" w:uiPriority="67"/>
+    <w:lsdException w:name="Medium Grid 2 Accent 4" w:uiPriority="68"/>
+    <w:lsdException w:name="Medium Grid 3 Accent 4" w:uiPriority="69"/>
+    <w:lsdException w:name="Dark List Accent 4" w:uiPriority="70"/>
+    <w:lsdException w:name="Colorful Shading Accent 4" w:uiPriority="71"/>
+    <w:lsdException w:name="Colorful List Accent 4" w:uiPriority="72"/>
+    <w:lsdException w:name="Colorful Grid Accent 4" w:uiPriority="73"/>
+    <w:lsdException w:name="Light Shading Accent 5" w:uiPriority="60"/>
+    <w:lsdException w:name="Light List Accent 5" w:uiPriority="61"/>
+    <w:lsdException w:name="Light Grid Accent 5" w:uiPriority="62"/>
+    <w:lsdException w:name="Medium Shading 1 Accent 5" w:uiPriority="63"/>
+    <w:lsdException w:name="Medium Shading 2 Accent 5" w:uiPriority="64"/>
+    <w:lsdException w:name="Medium List 1 Accent 5" w:uiPriority="65"/>
+    <w:lsdException w:name="Medium List 2 Accent 5" w:uiPriority="66"/>
+    <w:lsdException w:name="Medium Grid 1 Accent 5" w:uiPriority="67"/>
+    <w:lsdException w:name="Medium Grid 2 Accent 5" w:uiPriority="68"/>
+    <w:lsdException w:name="Medium Grid 3 Accent 5" w:uiPriority="69"/>
+    <w:lsdException w:name="Dark List Accent 5" w:uiPriority="70"/>
+    <w:lsdException w:name="Colorful Shading Accent 5" w:uiPriority="71"/>
+    <w:lsdException w:name="Colorful List Accent 5" w:uiPriority="72"/>
+    <w:lsdException w:name="Colorful Grid Accent 5" w:uiPriority="73"/>
+    <w:lsdException w:name="Light Shading Accent 6" w:uiPriority="60"/>
+    <w:lsdException w:name="Light List Accent 6" w:uiPriority="61"/>
+    <w:lsdException w:name="Light Grid Accent 6" w:uiPriority="62"/>
+    <w:lsdException w:name="Medium Shading 1 Accent 6" w:uiPriority="63"/>
+    <w:lsdException w:name="Medium Shading 2 Accent 6" w:uiPriority="64"/>
+    <w:lsdException w:name="Medium List 1 Accent 6" w:uiPriority="65"/>
+    <w:lsdException w:name="Medium List 2 Accent 6" w:uiPriority="66"/>
+    <w:lsdException w:name="Medium Grid 1 Accent 6" w:uiPriority="67"/>
+    <w:lsdException w:name="Medium Grid 2 Accent 6" w:uiPriority="68"/>
+    <w:lsdException w:name="Medium Grid 3 Accent 6" w:uiPriority="69"/>
+    <w:lsdException w:name="Dark List Accent 6" w:uiPriority="70"/>
+    <w:lsdException w:name="Colorful Shading Accent 6" w:uiPriority="71"/>
+    <w:lsdException w:name="Colorful List Accent 6" w:uiPriority="72"/>
+    <w:lsdException w:name="Colorful Grid Accent 6" w:uiPriority="73"/>
+    <w:lsdException w:name="Subtle Emphasis" w:uiPriority="19" w:qFormat="1"/>
+    <w:lsdException w:name="Intense Emphasis" w:uiPriority="21" w:qFormat="1"/>
+    <w:lsdException w:name="Subtle Reference" w:uiPriority="31" w:qFormat="1"/>
+    <w:lsdException w:name="Intense Reference" w:uiPriority="32" w:qFormat="1"/>
+    <w:lsdException w:name="Book Title" w:uiPriority="33" w:qFormat="1"/>
+    <w:lsdException w:name="Bibliography" w:semiHidden="1" w:uiPriority="37" w:unhideWhenUsed="1"/>
+    <w:lsdException w:name="TOC Heading" w:semiHidden="1" w:uiPriority="39" w:unhideWhenUsed="1" w:qFormat="1"/>
+    <w:lsdException w:name="Plain Table 1" w:uiPriority="41"/>
+    <w:lsdException w:name="Plain Table 2" w:uiPriority="42"/>
+    <w:lsdException w:name="Plain Table 3" w:uiPriority="43"/>
+    <w:lsdException w:name="Plain Table 4" w:uiPriority="44"/>
+    <w:lsdException w:name="Plain Table 5" w:uiPriority="45"/>
+    <w:lsdException w:name="Grid Table Light" w:uiPriority="40"/>
+    <w:lsdException w:name="Grid Table 1 Light" w:uiPriority="46"/>
+    <w:lsdException w:name="Grid Table 2" w:uiPriority="47"/>
+    <w:lsdException w:name="Grid Table 3" w:uiPriority="48"/>
+    <w:lsdException w:name="Grid Table 4" w:uiPriority="49"/>
+    <w:lsdException w:name="Grid Table 5 Dark" w:uiPriority="50"/>
+    <w:lsdException w:name="Grid Table 6 Colorful" w:uiPriority="51"/>
+    <w:lsdException w:name="Grid Table 7 Colorful" w:uiPriority="52"/>
+    <w:lsdException w:name="Grid Table 1 Light Accent 1" w:uiPriority="46"/>
+    <w:lsdException w:name="Grid Table 2 Accent 1" w:uiPriority="47"/>
+    <w:lsdException w:name="Grid Table 3 Accent 1" w:uiPriority="48"/>
+    <w:lsdException w:name="Grid Table 4 Accent 1" w:uiPriority="49"/>
+    <w:lsdException w:name="Grid Table 5 Dark Accent 1" w:uiPriority="50"/>
+    <w:lsdException w:name="Grid Table 6 Colorful Accent 1" w:uiPriority="51"/>
+    <w:lsdException w:name="Grid Table 7 Colorful Accent 1" w:uiPriority="52"/>
+    <w:lsdException w:name="Grid Table 1 Light Accent 2" w:uiPriority="46"/>
+    <w:lsdException w:name="Grid Table 2 Accent 2" w:uiPriority="47"/>
+    <w:lsdException w:name="Grid Table 3 Accent 2" w:uiPriority="48"/>
+    <w:lsdException w:name="Grid Table 4 Accent 2" w:uiPriority="49"/>
+    <w:lsdException w:name="Grid Table 5 Dark Accent 2" w:uiPriority="50"/>
+    <w:lsdException w:name="Grid Table 6 Colorful Accent 2" w:uiPriority="51"/>
+    <w:lsdException w:name="Grid Table 7 Colorful Accent 2" w:uiPriority="52"/>
+    <w:lsdException w:name="Grid Table 1 Light Accent 3" w:uiPriority="46"/>
+    <w:lsdException w:name="Grid Table 2 Accent 3" w:uiPriority="47"/>
+    <w:lsdException w:name="Grid Table 3 Accent 3" w:uiPriority="48"/>
+    <w:lsdException w:name="Grid Table 4 Accent 3" w:uiPriority="49"/>
+    <w:lsdException w:name="Grid Table 5 Dark Accent 3" w:uiPriority="50"/>
+    <w:lsdException w:name="Grid Table 6 Colorful Accent 3" w:uiPriority="51"/>
+    <w:lsdException w:name="Grid Table 7 Colorful Accent 3" w:uiPriority="52"/>
+    <w:lsdException w:name="Grid Table 1 Light Accent 4" w:uiPriority="46"/>
+    <w:lsdException w:name="Grid Table 2 Accent 4" w:uiPriority="47"/>
+    <w:lsdException w:name="Grid Table 3 Accent 4" w:uiPriority="48"/>
+    <w:lsdException w:name="Grid Table 4 Accent 4" w:uiPriority="49"/>
+    <w:lsdException w:name="Grid Table 5 Dark Accent 4" w:uiPriority="50"/>
+    <w:lsdException w:name="Grid Table 6 Colorful Accent 4" w:uiPriority="51"/>
+    <w:lsdException w:name="Grid Table 7 Colorful Accent 4" w:uiPriority="52"/>
+    <w:lsdException w:name="Grid Table 1 Light Accent 5" w:uiPriority="46"/>
+    <w:lsdException w:name="Grid Table 2 Accent 5" w:uiPriority="47"/>
+    <w:lsdException w:name="Grid Table 3 Accent 5" w:uiPriority="48"/>
+    <w:lsdException w:name="Grid Table 4 Accent 5" w:uiPriority="49"/>
+    <w:lsdException w:name="Grid Table 5 Dark Accent 5" w:uiPriority="50"/>
+    <w:lsdException w:name="Grid Table 6 Colorful Accent 5" w:uiPriority="51"/>
+    <w:lsdException w:name="Grid Table 7 Colorful Accent 5" w:uiPriority="52"/>
+    <w:lsdException w:name="Grid Table 1 Light Accent 6" w:uiPriority="46"/>
+    <w:lsdException w:name="Grid Table 2 Accent 6" w:uiPriority="47"/>
+    <w:lsdException w:name="Grid Table 3 Accent 6" w:uiPriority="48"/>
+    <w:lsdException w:name="Grid Table 4 Accent 6" w:uiPriority="49"/>
+    <w:lsdException w:name="Grid Table 5 Dark Accent 6" w:uiPriority="50"/>
+    <w:lsdException w:name="Grid Table 6 Colorful Accent 6" w:uiPriority="51"/>
+    <w:lsdException w:name="Grid Table 7 Colorful Accent 6" w:uiPriority="52"/>
+    <w:lsdException w:name="List Table 1 Light" w:uiPriority="46"/>
+    <w:lsdException w:name="List Table 2" w:uiPriority="47"/>
+    <w:lsdException w:name="List Table 3" w:uiPriority="48"/>
+    <w:lsdException w:name="List Table 4" w:uiPriority="49"/>
+    <w:lsdException w:name="List Table 5 Dark" w:uiPriority="50"/>
+    <w:lsdException w:name="List Table 6 Colorful" w:uiPriority="51"/>
+    <w:lsdException w:name="List Table 7 Colorful" w:uiPriority="52"/>
+    <w:lsdException w:name="List Table 1 Light Accent 1" w:uiPriority="46"/>
+    <w:lsdException w:name="List Table 2 Accent 1" w:uiPriority="47"/>
+    <w:lsdException w:name="List Table 3 Accent 1" w:uiPriority="48"/>
+    <w:lsdException w:name="List Table 4 Accent 1" w:uiPriority="49"/>
+    <w:lsdException w:name="List Table 5 Dark Accent 1" w:uiPriority="50"/>
+    <w:lsdException w:name="List Table 6 Colorful Accent 1" w:uiPriority="51"/>
+    <w:lsdException w:name="List Table 7 Colorful Accent 1" w:uiPriority="52"/>
+    <w:lsdException w:name="List Table 1 Light Accent 2" w:uiPriority="46"/>
+    <w:lsdException w:name="List Table 2 Accent 2" w:uiPriority="47"/>
+    <w:lsdException w:name="List Table 3 Accent 2" w:uiPriority="48"/>
+    <w:lsdException w:name="List Table 4 Accent 2" w:uiPriority="49"/>
+    <w:lsdException w:name="List Table 5 Dark Accent 2" w:uiPriority="50"/>
+    <w:lsdException w:name="List Table 6 Colorful Accent 2" w:uiPriority="51"/>
+    <w:lsdException w:name="List Table 7 Colorful Accent 2" w:uiPriority="52"/>
+    <w:lsdException w:name="List Table 1 Light Accent 3" w:uiPriority="46"/>
+    <w:lsdException w:name="List Table 2 Accent 3" w:uiPriority="47"/>
+    <w:lsdException w:name="List Table 3 Accent 3" w:uiPriority="48"/>
+    <w:lsdException w:name="List Table 4 Accent 3" w:uiPriority="49"/>
+    <w:lsdException w:name="List Table 5 Dark Accent 3" w:uiPriority="50"/>
+    <w:lsdException w:name="List Table 6 Colorful Accent 3" w:uiPriority="51"/>
+    <w:lsdException w:name="List Table 7 Colorful Accent 3" w:uiPriority="52"/>
+    <w:lsdException w:name="List Table 1 Light Accent 4" w:uiPriority="46"/>
+    <w:lsdException w:name="List Table 2 Accent 4" w:uiPriority="47"/>
+    <w:lsdException w:name="List Table 3 Accent 4" w:uiPriority="48"/>
+    <w:lsdException w:name="List Table 4 Accent 4" w:uiPriority="49"/>
+    <w:lsdException w:name="List Table 5 Dark Accent 4" w:uiPriority="50"/>
+    <w:lsdException w:name="List Table 6 Colorful Accent 4" w:uiPriority="51"/>
+    <w:lsdException w:name="List Table 7 Colorful Accent 4" w:uiPriority="52"/>
+    <w:lsdException w:name="List Table 1 Light Accent 5" w:uiPriority="46"/>
+    <w:lsdException w:name="List Table 2 Accent 5" w:uiPriority="47"/>
+    <w:lsdException w:name="List Table 3 Accent 5" w:uiPriority="48"/>
+    <w:lsdException w:name="List Table 4 Accent 5" w:uiPriority="49"/>
+    <w:lsdException w:name="List Table 5 Dark Accent 5" w:uiPriority="50"/>
+    <w:lsdException w:name="List Table 6 Colorful Accent 5" w:uiPriority="51"/>
+    <w:lsdException w:name="List Table 7 Colorful Accent 5" w:uiPriority="52"/>
+    <w:lsdException w:name="List Table 1 Light Accent 6" w:uiPriority="46"/>
+    <w:lsdException w:name="List Table 2 Accent 6" w:uiPriority="47"/>
+    <w:lsdException w:name="List Table 3 Accent 6" w:uiPriority="48"/>
+    <w:lsdException w:name="List Table 4 Accent 6" w:uiPriority="49"/>
+    <w:lsdException w:name="List Table 5 Dark Accent 6" w:uiPriority="50"/>
+    <w:lsdException w:name="List Table 6 Colorful Accent 6" w:uiPriority="51"/>
+    <w:lsdException w:name="List Table 7 Colorful Accent 6" w:uiPriority="52"/>
+    <w:lsdException w:name="Mention" w:semiHidden="1" w:uiPriority="99" w:unhideWhenUsed="1"/>
+    <w:lsdException w:name="Smart Hyperlink" w:semiHidden="1" w:uiPriority="99" w:unhideWhenUsed="1"/>
+    <w:lsdException w:name="Hashtag" w:semiHidden="1" w:uiPriority="99" w:unhideWhenUsed="1"/>
+    <w:lsdException w:name="Unresolved Mention" w:semiHidden="1" w:uiPriority="99" w:unhideWhenUsed="1"/>
+    <w:lsdException w:name="Smart Link" w:semiHidden="1" w:uiPriority="99" w:unhideWhenUsed="1"/>
   </w:latentStyles>
-  <w:style w:type="paragraph" w:default="1" w:styleId="1">
+  <w:style w:type="paragraph" w:default="1" w:styleId="Normal">
     <w:name w:val="Normal"/>
     <w:qFormat/>
-    <w:uiPriority w:val="0"/>
     <w:rPr>
-      <w:rFonts w:asciiTheme="minorHAnsi" w:hAnsiTheme="minorHAnsi" w:eastAsiaTheme="minorEastAsia" w:cstheme="minorBidi"/>
-      <w:lang w:val="en-US" w:eastAsia="zh-CN" w:bidi="ar-SA"/>
+      <w:lang w:eastAsia="zh-CN"/>
     </w:rPr>
   </w:style>
-  <w:style w:type="character" w:default="1" w:styleId="2">
+  <w:style w:type="character" w:default="1" w:styleId="DefaultParagraphFont">
     <w:name w:val="Default Paragraph Font"/>
+    <w:uiPriority w:val="1"/>
     <w:semiHidden/>
-    <w:uiPriority w:val="0"/>
+    <w:unhideWhenUsed/>
   </w:style>
-  <w:style w:type="table" w:default="1" w:styleId="3">
+  <w:style w:type="table" w:default="1" w:styleId="TableNormal">
     <w:name w:val="Normal Table"/>
+    <w:uiPriority w:val="99"/>
     <w:semiHidden/>
-    <w:uiPriority w:val="0"/>
+    <w:unhideWhenUsed/>
     <w:tblPr>
+      <w:tblInd w:w="0" w:type="dxa"/>
       <w:tblCellMar>
         <w:top w:w="0" w:type="dxa"/>
         <w:left w:w="108" w:type="dxa"/>
@@ -606,10 +614,15 @@
       </w:tblCellMar>
     </w:tblPr>
   </w:style>
-  <w:style w:type="character" w:styleId="4">
+  <w:style w:type="numbering" w:default="1" w:styleId="NoList">
+    <w:name w:val="No List"/>
+    <w:uiPriority w:val="99"/>
+    <w:semiHidden/>
+    <w:unhideWhenUsed/>
+  </w:style>
+  <w:style w:type="character" w:styleId="Hyperlink">
     <w:name w:val="Hyperlink"/>
-    <w:basedOn w:val="2"/>
-    <w:uiPriority w:val="0"/>
+    <w:basedOn w:val="DefaultParagraphFont"/>
     <w:rPr>
       <w:color w:val="0000FF"/>
       <w:u w:val="single"/>
@@ -870,5 +883,6 @@
     </a:fmtScheme>
   </a:themeElements>
   <a:objectDefaults/>
+  <a:extraClrSchemeLst/>
 </a:theme>
 </file>
--- a/notes.docx
+++ b/notes.docx
@@ -76,6 +76,26 @@
         <w:rPr>
           <w:lang w:val="pl-PL"/>
         </w:rPr>
+        <w:t xml:space="preserve"> dotenv</w:t>
+      </w:r>
+      <w:r>
+        <w:rPr>
+          <w:lang w:val="pl-PL"/>
+        </w:rPr>
+        <w:t xml:space="preserve"> </w:t>
+      </w:r>
+      <w:r>
+        <w:rPr>
+          <w:rFonts w:cstheme="minorHAnsi"/>
+          <w:color w:val="000000"/>
+          <w:shd w:val="clear" w:color="auto" w:fill="F7F7F7"/>
+        </w:rPr>
+        <w:t>method-override</w:t>
+      </w:r>
+      <w:r>
+        <w:rPr>
+          <w:lang w:val="pl-PL"/>
+        </w:rPr>
         <w:t>’</w:t>
       </w:r>
     </w:p>
@@ -119,6 +139,17 @@
           <w:lang w:val="pl-PL"/>
         </w:rPr>
         <w:t>File ‘style.css’ is from bootstrap website. On this website you can check what styles are defined for different html elements</w:t>
+      </w:r>
+    </w:p>
+    <w:p>
+      <w:pPr>
+        <w:numPr>
+          <w:ilvl w:val="0"/>
+          <w:numId w:val="1"/>
+        </w:numPr>
+      </w:pPr>
+      <w:r>
+        <w:t>Zeby opublikowac strone tylko dla naszej firmy, moge ja opublikowac na nasz intranet (prywatna siec komputerow) uzywajac IIS</w:t>
       </w:r>
     </w:p>
     <w:p>

--- a/notes.docx
+++ b/notes.docx
@@ -76,12 +76,6 @@
         <w:rPr>
           <w:lang w:val="pl-PL"/>
         </w:rPr>
-        <w:t xml:space="preserve"> dotenv</w:t>
-      </w:r>
-      <w:r>
-        <w:rPr>
-          <w:lang w:val="pl-PL"/>
-        </w:rPr>
         <w:t xml:space="preserve"> </w:t>
       </w:r>
       <w:r>
@@ -94,9 +88,78 @@
       </w:r>
       <w:r>
         <w:rPr>
+          <w:rFonts w:cstheme="minorHAnsi"/>
+          <w:color w:val="000000"/>
+          <w:shd w:val="clear" w:color="auto" w:fill="F7F7F7"/>
+        </w:rPr>
+        <w:t xml:space="preserve"> @xenova/transformers</w:t>
+      </w:r>
+      <w:r>
+        <w:rPr>
           <w:lang w:val="pl-PL"/>
         </w:rPr>
         <w:t>’</w:t>
+      </w:r>
+    </w:p>
+    <w:p>
+      <w:pPr>
+        <w:numPr>
+          <w:ilvl w:val="1"/>
+          <w:numId w:val="1"/>
+        </w:numPr>
+      </w:pPr>
+      <w:r>
+        <w:rPr>
+          <w:lang w:val="pl-PL"/>
+        </w:rPr>
+        <w:t>In order to prepare mongodb database for this app use command ‘node db_preparation/load_tables_list.js’</w:t>
+      </w:r>
+    </w:p>
+    <w:p>
+      <w:pPr>
+        <w:numPr>
+          <w:ilvl w:val="1"/>
+          <w:numId w:val="1"/>
+        </w:numPr>
+      </w:pPr>
+      <w:r>
+        <w:rPr>
+          <w:lang w:val="pl-PL"/>
+        </w:rPr>
+        <w:t xml:space="preserve">In order to prepare machine learning model for search engine use this command </w:t>
+      </w:r>
+      <w:r>
+        <w:rPr>
+          <w:lang w:val="pl-PL"/>
+        </w:rPr>
+        <w:t xml:space="preserve">‘py ml_model/model_preparation.py’ </w:t>
+      </w:r>
+      <w:r>
+        <w:t>o</w:t>
+      </w:r>
+      <w:r>
+        <w:rPr>
+          <w:lang w:val="pl-PL"/>
+        </w:rPr>
+        <w:t xml:space="preserve">r </w:t>
+      </w:r>
+      <w:r>
+        <w:rPr>
+          <w:lang w:val="pl-PL"/>
+        </w:rPr>
+        <w:t>‘py</w:t>
+      </w:r>
+      <w:r>
+        <w:rPr>
+          <w:lang w:val="pl-PL"/>
+        </w:rPr>
+        <w:t>thon</w:t>
+      </w:r>
+      <w:r>
+        <w:rPr>
+          <w:lang w:val="pl-PL"/>
+        </w:rPr>
+        <w:t xml:space="preserve"> ml_model/model_preparation.py’</w:t>
       </w:r>
     </w:p>
     <w:p>
@@ -312,8 +375,151 @@
       </w:rPr>
     </w:lvl>
   </w:abstractNum>
+  <w:abstractNum w:abstractNumId="1" w15:restartNumberingAfterBreak="0">
+    <w:nsid w:val="3A9E0ED4"/>
+    <w:multiLevelType w:val="multilevel"/>
+    <w:tmpl w:val="E6D3CA41"/>
+    <w:lvl w:ilvl="0">
+      <w:start w:val="1"/>
+      <w:numFmt w:val="bullet"/>
+      <w:lvlText w:val=""/>
+      <w:lvlJc w:val="left"/>
+      <w:pPr>
+        <w:tabs>
+          <w:tab w:val="left" w:pos="420"/>
+        </w:tabs>
+        <w:ind w:left="420" w:hanging="420"/>
+      </w:pPr>
+      <w:rPr>
+        <w:rFonts w:ascii="Wingdings" w:hAnsi="Wingdings" w:hint="default"/>
+      </w:rPr>
+    </w:lvl>
+    <w:lvl w:ilvl="1">
+      <w:start w:val="1"/>
+      <w:numFmt w:val="bullet"/>
+      <w:lvlText w:val=""/>
+      <w:lvlJc w:val="left"/>
+      <w:pPr>
+        <w:tabs>
+          <w:tab w:val="left" w:pos="840"/>
+        </w:tabs>
+        <w:ind w:left="840" w:hanging="420"/>
+      </w:pPr>
+      <w:rPr>
+        <w:rFonts w:ascii="Wingdings" w:hAnsi="Wingdings" w:hint="default"/>
+      </w:rPr>
+    </w:lvl>
+    <w:lvl w:ilvl="2">
+      <w:start w:val="1"/>
+      <w:numFmt w:val="bullet"/>
+      <w:lvlText w:val=""/>
+      <w:lvlJc w:val="left"/>
+      <w:pPr>
+        <w:tabs>
+          <w:tab w:val="left" w:pos="1260"/>
+        </w:tabs>
+        <w:ind w:left="1260" w:hanging="420"/>
+      </w:pPr>
+      <w:rPr>
+        <w:rFonts w:ascii="Wingdings" w:hAnsi="Wingdings" w:hint="default"/>
+      </w:rPr>
+    </w:lvl>
+    <w:lvl w:ilvl="3">
+      <w:start w:val="1"/>
+      <w:numFmt w:val="bullet"/>
+      <w:lvlText w:val=""/>
+      <w:lvlJc w:val="left"/>
+      <w:pPr>
+        <w:tabs>
+          <w:tab w:val="left" w:pos="1680"/>
+        </w:tabs>
+        <w:ind w:left="1680" w:hanging="420"/>
+      </w:pPr>
+      <w:rPr>
+        <w:rFonts w:ascii="Wingdings" w:hAnsi="Wingdings" w:hint="default"/>
+      </w:rPr>
+    </w:lvl>
+    <w:lvl w:ilvl="4">
+      <w:start w:val="1"/>
+      <w:numFmt w:val="bullet"/>
+      <w:lvlText w:val=""/>
+      <w:lvlJc w:val="left"/>
+      <w:pPr>
+        <w:tabs>
+          <w:tab w:val="left" w:pos="2100"/>
+        </w:tabs>
+        <w:ind w:left="2100" w:hanging="420"/>
+      </w:pPr>
+      <w:rPr>
+        <w:rFonts w:ascii="Wingdings" w:hAnsi="Wingdings" w:hint="default"/>
+      </w:rPr>
+    </w:lvl>
+    <w:lvl w:ilvl="5">
+      <w:start w:val="1"/>
+      <w:numFmt w:val="bullet"/>
+      <w:lvlText w:val=""/>
+      <w:lvlJc w:val="left"/>
+      <w:pPr>
+        <w:tabs>
+          <w:tab w:val="left" w:pos="2520"/>
+        </w:tabs>
+        <w:ind w:left="2520" w:hanging="420"/>
+      </w:pPr>
+      <w:rPr>
+        <w:rFonts w:ascii="Wingdings" w:hAnsi="Wingdings" w:hint="default"/>
+      </w:rPr>
+    </w:lvl>
+    <w:lvl w:ilvl="6">
+      <w:start w:val="1"/>
+      <w:numFmt w:val="bullet"/>
+      <w:lvlText w:val=""/>
+      <w:lvlJc w:val="left"/>
+      <w:pPr>
+        <w:tabs>
+          <w:tab w:val="left" w:pos="2940"/>
+        </w:tabs>
+        <w:ind w:left="2940" w:hanging="420"/>
+      </w:pPr>
+      <w:rPr>
+        <w:rFonts w:ascii="Wingdings" w:hAnsi="Wingdings" w:hint="default"/>
+      </w:rPr>
+    </w:lvl>
+    <w:lvl w:ilvl="7">
+      <w:start w:val="1"/>
+      <w:numFmt w:val="bullet"/>
+      <w:lvlText w:val=""/>
+      <w:lvlJc w:val="left"/>
+      <w:pPr>
+        <w:tabs>
+          <w:tab w:val="left" w:pos="3360"/>
+        </w:tabs>
+        <w:ind w:left="3360" w:hanging="420"/>
+      </w:pPr>
+      <w:rPr>
+        <w:rFonts w:ascii="Wingdings" w:hAnsi="Wingdings" w:hint="default"/>
+      </w:rPr>
+    </w:lvl>
+    <w:lvl w:ilvl="8">
+      <w:start w:val="1"/>
+      <w:numFmt w:val="bullet"/>
+      <w:lvlText w:val=""/>
+      <w:lvlJc w:val="left"/>
+      <w:pPr>
+        <w:tabs>
+          <w:tab w:val="left" w:pos="3780"/>
+        </w:tabs>
+        <w:ind w:left="3780" w:hanging="420"/>
+      </w:pPr>
+      <w:rPr>
+        <w:rFonts w:ascii="Wingdings" w:hAnsi="Wingdings" w:hint="default"/>
+      </w:rPr>
+    </w:lvl>
+  </w:abstractNum>
   <w:num w:numId="1" w16cid:durableId="852495704">
     <w:abstractNumId w:val="0"/>
+  </w:num>
+  <w:num w:numId="2" w16cid:durableId="125589013">
+    <w:abstractNumId w:val="1"/>
   </w:num>
 </w:numbering>
 </file>
@@ -659,6 +865,17 @@
       <w:u w:val="single"/>
     </w:rPr>
   </w:style>
+  <w:style w:type="paragraph" w:styleId="ListParagraph">
+    <w:name w:val="List Paragraph"/>
+    <w:basedOn w:val="Normal"/>
+    <w:uiPriority w:val="99"/>
+    <w:unhideWhenUsed/>
+    <w:rsid w:val="009F2C12"/>
+    <w:pPr>
+      <w:ind w:left="720"/>
+      <w:contextualSpacing/>
+    </w:pPr>
+  </w:style>
 </w:styles>
 </file>
 

--- a/notes.docx
+++ b/notes.docx
@@ -96,6 +96,14 @@
       </w:r>
       <w:r>
         <w:rPr>
+          <w:rFonts w:cstheme="minorHAnsi"/>
+          <w:color w:val="000000"/>
+          <w:shd w:val="clear" w:color="auto" w:fill="F7F7F7"/>
+        </w:rPr>
+        <w:t xml:space="preserve"> bcrypt passport passport-local express-session express-flash</w:t>
+      </w:r>
+      <w:r>
+        <w:rPr>
           <w:lang w:val="pl-PL"/>
         </w:rPr>
         <w:t>’</w:t>
@@ -141,25 +149,7 @@
         <w:rPr>
           <w:lang w:val="pl-PL"/>
         </w:rPr>
-        <w:t xml:space="preserve">r </w:t>
-      </w:r>
-      <w:r>
-        <w:rPr>
-          <w:lang w:val="pl-PL"/>
-        </w:rPr>
-        <w:t>‘py</w:t>
-      </w:r>
-      <w:r>
-        <w:rPr>
-          <w:lang w:val="pl-PL"/>
-        </w:rPr>
-        <w:t>thon</w:t>
-      </w:r>
-      <w:r>
-        <w:rPr>
-          <w:lang w:val="pl-PL"/>
-        </w:rPr>
-        <w:t xml:space="preserve"> ml_model/model_preparation.py’</w:t>
+        <w:t>r ‘python ml_model/model_preparation.py’</w:t>
       </w:r>
     </w:p>
     <w:p>

--- a/notes.docx
+++ b/notes.docx
@@ -85,6 +85,14 @@
           <w:shd w:val="clear" w:color="auto" w:fill="F7F7F7"/>
         </w:rPr>
         <w:t>method-override</w:t>
+      </w:r>
+      <w:r>
+        <w:rPr>
+          <w:rFonts w:cstheme="minorHAnsi"/>
+          <w:color w:val="000000"/>
+          <w:shd w:val="clear" w:color="auto" w:fill="F7F7F7"/>
+        </w:rPr>
+        <w:t xml:space="preserve"> dotenv</w:t>
       </w:r>
       <w:r>
         <w:rPr>

--- a/notes.docx
+++ b/notes.docx
@@ -52,6 +52,12 @@
         </w:rPr>
         <w:t>Install node js</w:t>
       </w:r>
+      <w:r>
+        <w:rPr>
+          <w:lang w:val="pl-PL"/>
+        </w:rPr>
+        <w:t>, mongodb and mongosh</w:t>
+      </w:r>
     </w:p>
     <w:p>
       <w:pPr>
@@ -185,7 +191,13 @@
         <w:rPr>
           <w:lang w:val="pl-PL"/>
         </w:rPr>
-        <w:t>In order to open the website in a browser use url ‘localhost:4000/docs’</w:t>
+        <w:t>In order to open the website in a browser use url ‘localhost:4000</w:t>
+      </w:r>
+      <w:r>
+        <w:rPr>
+          <w:lang w:val="pl-PL"/>
+        </w:rPr>
+        <w:t>’</w:t>
       </w:r>
     </w:p>
     <w:p>

--- a/notes.docx
+++ b/notes.docx
@@ -118,7 +118,9 @@
       </w:r>
       <w:r>
         <w:rPr>
-          <w:lang w:val="pl-PL"/>
+          <w:rFonts w:cstheme="minorHAnsi"/>
+          <w:color w:val="000000"/>
+          <w:shd w:val="clear" w:color="auto" w:fill="F7F7F7"/>
         </w:rPr>
         <w:t>’</w:t>
       </w:r>

--- a/notes.docx
+++ b/notes.docx
@@ -224,15 +224,235 @@
         </w:numPr>
       </w:pPr>
       <w:r>
-        <w:t>Zeby opublikowac strone tylko dla naszej firmy, moge ja opublikowac na nasz intranet (prywatna siec komputerow) uzywajac IIS</w:t>
-      </w:r>
-    </w:p>
-    <w:p>
-      <w:pPr>
+        <w:t xml:space="preserve">In order to change </w:t>
+      </w:r>
+      <w:r>
+        <w:t xml:space="preserve">a </w:t>
+      </w:r>
+      <w:r>
+        <w:t xml:space="preserve">name of a website I need to </w:t>
+      </w:r>
+      <w:r>
+        <w:t>open</w:t>
+      </w:r>
+      <w:r>
+        <w:t xml:space="preserve"> the file ‘</w:t>
+      </w:r>
+      <w:r>
+        <w:t>C:\Windows\System32\drivers\etc</w:t>
+      </w:r>
+      <w:r>
+        <w:t>\hosts’</w:t>
+      </w:r>
+      <w:r>
+        <w:t xml:space="preserve"> (I can open it in Visual Studio Code)</w:t>
+      </w:r>
+      <w:r>
+        <w:t xml:space="preserve"> </w:t>
+      </w:r>
+      <w:r>
+        <w:t>and</w:t>
+      </w:r>
+      <w:r>
+        <w:t xml:space="preserve"> write</w:t>
+      </w:r>
+      <w:r>
+        <w:t xml:space="preserve"> there</w:t>
+      </w:r>
+      <w:r>
+        <w:t xml:space="preserve"> in the last line:</w:t>
+      </w:r>
+    </w:p>
+    <w:p>
+      <w:pPr>
+        <w:tabs>
+          <w:tab w:val="left" w:pos="420"/>
+        </w:tabs>
+        <w:ind w:left="420"/>
+      </w:pPr>
+      <w:r>
+        <w:t>‘</w:t>
+      </w:r>
+      <w:r>
+        <w:t>ethernet_</w:t>
+      </w:r>
+      <w:r>
+        <w:t>ip</w:t>
+      </w:r>
+      <w:r>
+        <w:tab/>
+      </w:r>
+      <w:r>
+        <w:tab/>
+        <w:t>website_name’,</w:t>
+      </w:r>
+      <w:r>
+        <w:t xml:space="preserve"> where ethernet_ip</w:t>
+      </w:r>
+      <w:r>
+        <w:t xml:space="preserve"> is the Ipv4 Ad</w:t>
+      </w:r>
+      <w:r>
+        <w:t>d</w:t>
+      </w:r>
+      <w:r>
+        <w:t>ress which</w:t>
+      </w:r>
+      <w:r>
+        <w:t xml:space="preserve"> can be found after typing ‘ipconfig’ in a command prompt:</w:t>
+      </w:r>
+    </w:p>
+    <w:p>
+      <w:pPr>
+        <w:tabs>
+          <w:tab w:val="left" w:pos="420"/>
+        </w:tabs>
+        <w:ind w:left="420"/>
+      </w:pPr>
+      <w:r>
+        <w:drawing>
+          <wp:inline distT="0" distB="0" distL="0" distR="0" wp14:anchorId="143DA8BF" wp14:editId="78B368E2">
+            <wp:extent cx="3123590" cy="1167751"/>
+            <wp:effectExtent l="0" t="0" r="635" b="0"/>
+            <wp:docPr id="801780414" name="Picture 1" descr="A screenshot of a computer&#10;&#10;Description automatically generated"/>
+            <wp:cNvGraphicFramePr>
+              <a:graphicFrameLocks xmlns:a="http://schemas.openxmlformats.org/drawingml/2006/main" noChangeAspect="1"/>
+            </wp:cNvGraphicFramePr>
+            <a:graphic xmlns:a="http://schemas.openxmlformats.org/drawingml/2006/main">
+              <a:graphicData uri="http://schemas.openxmlformats.org/drawingml/2006/picture">
+                <pic:pic xmlns:pic="http://schemas.openxmlformats.org/drawingml/2006/picture">
+                  <pic:nvPicPr>
+                    <pic:cNvPr id="801780414" name="Picture 1" descr="A screenshot of a computer&#10;&#10;Description automatically generated"/>
+                    <pic:cNvPicPr/>
+                  </pic:nvPicPr>
+                  <pic:blipFill>
+                    <a:blip r:embed="rId6"/>
+                    <a:stretch>
+                      <a:fillRect/>
+                    </a:stretch>
+                  </pic:blipFill>
+                  <pic:spPr>
+                    <a:xfrm>
+                      <a:off x="0" y="0"/>
+                      <a:ext cx="3149432" cy="1177412"/>
+                    </a:xfrm>
+                    <a:prstGeom prst="rect">
+                      <a:avLst/>
+                    </a:prstGeom>
+                  </pic:spPr>
+                </pic:pic>
+              </a:graphicData>
+            </a:graphic>
+          </wp:inline>
+        </w:drawing>
+      </w:r>
+    </w:p>
+    <w:p>
+      <w:pPr>
+        <w:tabs>
+          <w:tab w:val="left" w:pos="420"/>
+        </w:tabs>
+        <w:ind w:left="420"/>
+      </w:pPr>
+      <w:r>
+        <w:t xml:space="preserve"> for example:</w:t>
+      </w:r>
+    </w:p>
+    <w:p>
+      <w:pPr>
+        <w:tabs>
+          <w:tab w:val="left" w:pos="420"/>
+        </w:tabs>
+        <w:ind w:left="420"/>
+      </w:pPr>
+      <w:r>
+        <w:t>’10.57.139.146</w:t>
+      </w:r>
+      <w:r>
+        <w:tab/>
+      </w:r>
+      <w:r>
+        <w:tab/>
+      </w:r>
+      <w:hyperlink r:id="rId7" w:history="1">
+        <w:r>
+          <w:rPr>
+            <w:rStyle w:val="Hyperlink"/>
+          </w:rPr>
+          <w:t>www.db_doc.com</w:t>
+        </w:r>
+      </w:hyperlink>
+      <w:r>
+        <w:t>’</w:t>
+      </w:r>
+    </w:p>
+    <w:p>
+      <w:pPr>
+        <w:pStyle w:val="ListParagraph"/>
         <w:numPr>
           <w:ilvl w:val="0"/>
-          <w:numId w:val="1"/>
+          <w:numId w:val="3"/>
         </w:numPr>
+        <w:tabs>
+          <w:tab w:val="left" w:pos="420"/>
+        </w:tabs>
+      </w:pPr>
+      <w:r>
+        <w:t>We want to make the website listen to the port 80 (by using command ‘app.listen(80) in the ‘server.js’ file) in order to be able to access it by entering the url ‘db_doc.com’ instead of ‘db_doc.com:x’ where x is a port number.</w:t>
+      </w:r>
+    </w:p>
+    <w:p>
+      <w:pPr>
+        <w:pStyle w:val="ListParagraph"/>
+        <w:tabs>
+          <w:tab w:val="left" w:pos="420"/>
+        </w:tabs>
+        <w:ind w:left="360"/>
+      </w:pPr>
+      <w:r>
+        <w:t>In order to do this we need to open the cmd as an administrator, run command ‘</w:t>
+      </w:r>
+      <w:r>
+        <w:t>NET stop HTTP</w:t>
+      </w:r>
+      <w:r>
+        <w:t>’ and enter ‘y’ when we are asked ‘</w:t>
+      </w:r>
+      <w:r>
+        <w:t>Do you want to continue this operation? (Y/N) [N]</w:t>
+      </w:r>
+      <w:r>
+        <w:t xml:space="preserve">’. This will stop a few services: </w:t>
+      </w:r>
+      <w:r>
+        <w:t>World Wide Web Publishing Service</w:t>
+      </w:r>
+      <w:r>
+        <w:t xml:space="preserve">, </w:t>
+      </w:r>
+      <w:r>
+        <w:t>SSDP Discovery</w:t>
+      </w:r>
+      <w:r>
+        <w:t xml:space="preserve">, </w:t>
+      </w:r>
+      <w:r>
+        <w:t>Print Spooler</w:t>
+      </w:r>
+      <w:r>
+        <w:t xml:space="preserve"> and HTTP. If we want to turn them on again we can do this in Task Manager &gt; Services. </w:t>
+      </w:r>
+    </w:p>
+    <w:p>
+      <w:pPr>
+        <w:pStyle w:val="ListParagraph"/>
+        <w:numPr>
+          <w:ilvl w:val="0"/>
+          <w:numId w:val="3"/>
+        </w:numPr>
+        <w:tabs>
+          <w:tab w:val="left" w:pos="420"/>
+        </w:tabs>
       </w:pPr>
     </w:p>
     <w:sectPr>
@@ -388,6 +608,119 @@
     </w:lvl>
   </w:abstractNum>
   <w:abstractNum w:abstractNumId="1" w15:restartNumberingAfterBreak="0">
+    <w:nsid w:val="1BD14AFA"/>
+    <w:multiLevelType w:val="hybridMultilevel"/>
+    <w:tmpl w:val="FCAE2604"/>
+    <w:lvl w:ilvl="0" w:tplc="04090001">
+      <w:start w:val="1"/>
+      <w:numFmt w:val="bullet"/>
+      <w:lvlText w:val=""/>
+      <w:lvlJc w:val="left"/>
+      <w:pPr>
+        <w:ind w:left="360" w:hanging="360"/>
+      </w:pPr>
+      <w:rPr>
+        <w:rFonts w:ascii="Symbol" w:hAnsi="Symbol" w:hint="default"/>
+      </w:rPr>
+    </w:lvl>
+    <w:lvl w:ilvl="1" w:tplc="04090003" w:tentative="1">
+      <w:start w:val="1"/>
+      <w:numFmt w:val="bullet"/>
+      <w:lvlText w:val="o"/>
+      <w:lvlJc w:val="left"/>
+      <w:pPr>
+        <w:ind w:left="1080" w:hanging="360"/>
+      </w:pPr>
+      <w:rPr>
+        <w:rFonts w:ascii="Courier New" w:hAnsi="Courier New" w:cs="Courier New" w:hint="default"/>
+      </w:rPr>
+    </w:lvl>
+    <w:lvl w:ilvl="2" w:tplc="04090005" w:tentative="1">
+      <w:start w:val="1"/>
+      <w:numFmt w:val="bullet"/>
+      <w:lvlText w:val=""/>
+      <w:lvlJc w:val="left"/>
+      <w:pPr>
+        <w:ind w:left="1800" w:hanging="360"/>
+      </w:pPr>
+      <w:rPr>
+        <w:rFonts w:ascii="Wingdings" w:hAnsi="Wingdings" w:hint="default"/>
+      </w:rPr>
+    </w:lvl>
+    <w:lvl w:ilvl="3" w:tplc="04090001" w:tentative="1">
+      <w:start w:val="1"/>
+      <w:numFmt w:val="bullet"/>
+      <w:lvlText w:val=""/>
+      <w:lvlJc w:val="left"/>
+      <w:pPr>
+        <w:ind w:left="2520" w:hanging="360"/>
+      </w:pPr>
+      <w:rPr>
+        <w:rFonts w:ascii="Symbol" w:hAnsi="Symbol" w:hint="default"/>
+      </w:rPr>
+    </w:lvl>
+    <w:lvl w:ilvl="4" w:tplc="04090003" w:tentative="1">
+      <w:start w:val="1"/>
+      <w:numFmt w:val="bullet"/>
+      <w:lvlText w:val="o"/>
+      <w:lvlJc w:val="left"/>
+      <w:pPr>
+        <w:ind w:left="3240" w:hanging="360"/>
+      </w:pPr>
+      <w:rPr>
+        <w:rFonts w:ascii="Courier New" w:hAnsi="Courier New" w:cs="Courier New" w:hint="default"/>
+      </w:rPr>
+    </w:lvl>
+    <w:lvl w:ilvl="5" w:tplc="04090005" w:tentative="1">
+      <w:start w:val="1"/>
+      <w:numFmt w:val="bullet"/>
+      <w:lvlText w:val=""/>
+      <w:lvlJc w:val="left"/>
+      <w:pPr>
+        <w:ind w:left="3960" w:hanging="360"/>
+      </w:pPr>
+      <w:rPr>
+        <w:rFonts w:ascii="Wingdings" w:hAnsi="Wingdings" w:hint="default"/>
+      </w:rPr>
+    </w:lvl>
+    <w:lvl w:ilvl="6" w:tplc="04090001" w:tentative="1">
+      <w:start w:val="1"/>
+      <w:numFmt w:val="bullet"/>
+      <w:lvlText w:val=""/>
+      <w:lvlJc w:val="left"/>
+      <w:pPr>
+        <w:ind w:left="4680" w:hanging="360"/>
+      </w:pPr>
+      <w:rPr>
+        <w:rFonts w:ascii="Symbol" w:hAnsi="Symbol" w:hint="default"/>
+      </w:rPr>
+    </w:lvl>
+    <w:lvl w:ilvl="7" w:tplc="04090003" w:tentative="1">
+      <w:start w:val="1"/>
+      <w:numFmt w:val="bullet"/>
+      <w:lvlText w:val="o"/>
+      <w:lvlJc w:val="left"/>
+      <w:pPr>
+        <w:ind w:left="5400" w:hanging="360"/>
+      </w:pPr>
+      <w:rPr>
+        <w:rFonts w:ascii="Courier New" w:hAnsi="Courier New" w:cs="Courier New" w:hint="default"/>
+      </w:rPr>
+    </w:lvl>
+    <w:lvl w:ilvl="8" w:tplc="04090005" w:tentative="1">
+      <w:start w:val="1"/>
+      <w:numFmt w:val="bullet"/>
+      <w:lvlText w:val=""/>
+      <w:lvlJc w:val="left"/>
+      <w:pPr>
+        <w:ind w:left="6120" w:hanging="360"/>
+      </w:pPr>
+      <w:rPr>
+        <w:rFonts w:ascii="Wingdings" w:hAnsi="Wingdings" w:hint="default"/>
+      </w:rPr>
+    </w:lvl>
+  </w:abstractNum>
+  <w:abstractNum w:abstractNumId="2" w15:restartNumberingAfterBreak="0">
     <w:nsid w:val="3A9E0ED4"/>
     <w:multiLevelType w:val="multilevel"/>
     <w:tmpl w:val="E6D3CA41"/>
@@ -531,6 +864,9 @@
     <w:abstractNumId w:val="0"/>
   </w:num>
   <w:num w:numId="2" w16cid:durableId="125589013">
+    <w:abstractNumId w:val="2"/>
+  </w:num>
+  <w:num w:numId="3" w16cid:durableId="1122070752">
     <w:abstractNumId w:val="1"/>
   </w:num>
 </w:numbering>
@@ -888,6 +1224,18 @@
       <w:contextualSpacing/>
     </w:pPr>
   </w:style>
+  <w:style w:type="character" w:styleId="UnresolvedMention">
+    <w:name w:val="Unresolved Mention"/>
+    <w:basedOn w:val="DefaultParagraphFont"/>
+    <w:uiPriority w:val="99"/>
+    <w:semiHidden/>
+    <w:unhideWhenUsed/>
+    <w:rsid w:val="000A77AC"/>
+    <w:rPr>
+      <w:color w:val="605E5C"/>
+      <w:shd w:val="clear" w:color="auto" w:fill="E1DFDD"/>
+    </w:rPr>
+  </w:style>
 </w:styles>
 </file>
 

--- a/notes.docx
+++ b/notes.docx
@@ -181,6 +181,12 @@
         </w:rPr>
         <w:t>In order to run server use command: ‘npm run devStart’</w:t>
       </w:r>
+      <w:r>
+        <w:rPr>
+          <w:lang w:val="pl-PL"/>
+        </w:rPr>
+        <w:t>, because in the file package.json there is written ‘scripts: {devStart: ‘nodemon server.js}’</w:t>
+      </w:r>
     </w:p>
     <w:p>
       <w:pPr>
@@ -193,13 +199,13 @@
         <w:rPr>
           <w:lang w:val="pl-PL"/>
         </w:rPr>
-        <w:t>In order to open the website in a browser use url ‘localhost:4000</w:t>
+        <w:t>In order to open the website in a browser use url ‘</w:t>
       </w:r>
       <w:r>
         <w:rPr>
           <w:lang w:val="pl-PL"/>
         </w:rPr>
-        <w:t>’</w:t>
+        <w:t xml:space="preserve">localhost:port_number’. </w:t>
       </w:r>
     </w:p>
     <w:p>
@@ -310,6 +316,9 @@
         <w:ind w:left="420"/>
       </w:pPr>
       <w:r>
+        <w:rPr>
+          <w:noProof/>
+        </w:rPr>
         <w:drawing>
           <wp:inline distT="0" distB="0" distL="0" distR="0" wp14:anchorId="143DA8BF" wp14:editId="78B368E2">
             <wp:extent cx="3123590" cy="1167751"/>

--- a/notes.docx
+++ b/notes.docx
@@ -619,7 +619,7 @@
   <w:abstractNum w:abstractNumId="1" w15:restartNumberingAfterBreak="0">
     <w:nsid w:val="1BD14AFA"/>
     <w:multiLevelType w:val="hybridMultilevel"/>
-    <w:tmpl w:val="FCAE2604"/>
+    <w:tmpl w:val="453C8EDA"/>
     <w:lvl w:ilvl="0" w:tplc="04090001">
       <w:start w:val="1"/>
       <w:numFmt w:val="bullet"/>

--- a/notes.docx
+++ b/notes.docx
@@ -205,7 +205,13 @@
         <w:rPr>
           <w:lang w:val="pl-PL"/>
         </w:rPr>
-        <w:t xml:space="preserve">localhost:port_number’. </w:t>
+        <w:t>localhost:port_number’</w:t>
+      </w:r>
+      <w:r>
+        <w:rPr>
+          <w:lang w:val="pl-PL"/>
+        </w:rPr>
+        <w:t xml:space="preserve"> or ‘db_doc.com’</w:t>
       </w:r>
     </w:p>
     <w:p>
@@ -457,6 +463,168 @@
         <w:pStyle w:val="ListParagraph"/>
         <w:numPr>
           <w:ilvl w:val="0"/>
+          <w:numId w:val="4"/>
+        </w:numPr>
+      </w:pPr>
+      <w:r>
+        <w:t>Saroj Panda can help with making the web app available through the VPN. There is a ticket 566979 in the Service Center about that</w:t>
+      </w:r>
+    </w:p>
+    <w:p>
+      <w:pPr>
+        <w:pStyle w:val="ListParagraph"/>
+        <w:numPr>
+          <w:ilvl w:val="0"/>
+          <w:numId w:val="3"/>
+        </w:numPr>
+        <w:tabs>
+          <w:tab w:val="left" w:pos="420"/>
+        </w:tabs>
+      </w:pPr>
+      <w:r>
+        <w:t>For getting stored procedures code I can use a command:</w:t>
+      </w:r>
+    </w:p>
+    <w:p>
+      <w:pPr>
+        <w:pStyle w:val="ListParagraph"/>
+        <w:autoSpaceDE w:val="0"/>
+        <w:autoSpaceDN w:val="0"/>
+        <w:adjustRightInd w:val="0"/>
+        <w:ind w:left="360"/>
+        <w:rPr>
+          <w:rFonts w:ascii="Consolas" w:hAnsi="Consolas" w:cs="Consolas"/>
+          <w:color w:val="000000"/>
+          <w:sz w:val="19"/>
+          <w:szCs w:val="19"/>
+          <w:lang w:eastAsia="en-US"/>
+        </w:rPr>
+      </w:pPr>
+      <w:r>
+        <w:rPr>
+          <w:rFonts w:ascii="Consolas" w:hAnsi="Consolas" w:cs="Consolas"/>
+          <w:color w:val="0000FF"/>
+          <w:sz w:val="19"/>
+          <w:szCs w:val="19"/>
+          <w:lang w:eastAsia="en-US"/>
+        </w:rPr>
+        <w:t>USE</w:t>
+      </w:r>
+      <w:r>
+        <w:rPr>
+          <w:rFonts w:ascii="Consolas" w:hAnsi="Consolas" w:cs="Consolas"/>
+          <w:color w:val="000000"/>
+          <w:sz w:val="19"/>
+          <w:szCs w:val="19"/>
+          <w:lang w:eastAsia="en-US"/>
+        </w:rPr>
+        <w:t xml:space="preserve"> stage</w:t>
+      </w:r>
+    </w:p>
+    <w:p>
+      <w:pPr>
+        <w:pStyle w:val="ListParagraph"/>
+        <w:tabs>
+          <w:tab w:val="left" w:pos="420"/>
+        </w:tabs>
+        <w:ind w:left="360"/>
+      </w:pPr>
+      <w:r>
+        <w:rPr>
+          <w:rFonts w:ascii="Consolas" w:hAnsi="Consolas" w:cs="Consolas"/>
+          <w:color w:val="0000FF"/>
+          <w:sz w:val="19"/>
+          <w:szCs w:val="19"/>
+          <w:lang w:eastAsia="en-US"/>
+        </w:rPr>
+        <w:t>SELECT</w:t>
+      </w:r>
+      <w:r>
+        <w:rPr>
+          <w:rFonts w:ascii="Consolas" w:hAnsi="Consolas" w:cs="Consolas"/>
+          <w:color w:val="000000"/>
+          <w:sz w:val="19"/>
+          <w:szCs w:val="19"/>
+          <w:lang w:eastAsia="en-US"/>
+        </w:rPr>
+        <w:t xml:space="preserve"> </w:t>
+      </w:r>
+      <w:r>
+        <w:rPr>
+          <w:rFonts w:ascii="Consolas" w:hAnsi="Consolas" w:cs="Consolas"/>
+          <w:color w:val="FF00FF"/>
+          <w:sz w:val="19"/>
+          <w:szCs w:val="19"/>
+          <w:lang w:eastAsia="en-US"/>
+        </w:rPr>
+        <w:t>OBJECT_DEFINITION</w:t>
+      </w:r>
+      <w:r>
+        <w:rPr>
+          <w:rFonts w:ascii="Consolas" w:hAnsi="Consolas" w:cs="Consolas"/>
+          <w:color w:val="0000FF"/>
+          <w:sz w:val="19"/>
+          <w:szCs w:val="19"/>
+          <w:lang w:eastAsia="en-US"/>
+        </w:rPr>
+        <w:t xml:space="preserve"> </w:t>
+      </w:r>
+      <w:r>
+        <w:rPr>
+          <w:rFonts w:ascii="Consolas" w:hAnsi="Consolas" w:cs="Consolas"/>
+          <w:color w:val="808080"/>
+          <w:sz w:val="19"/>
+          <w:szCs w:val="19"/>
+          <w:lang w:eastAsia="en-US"/>
+        </w:rPr>
+        <w:t>(</w:t>
+      </w:r>
+      <w:r>
+        <w:rPr>
+          <w:rFonts w:ascii="Consolas" w:hAnsi="Consolas" w:cs="Consolas"/>
+          <w:color w:val="FF00FF"/>
+          <w:sz w:val="19"/>
+          <w:szCs w:val="19"/>
+          <w:lang w:eastAsia="en-US"/>
+        </w:rPr>
+        <w:t>OBJECT_ID</w:t>
+      </w:r>
+      <w:r>
+        <w:rPr>
+          <w:rFonts w:ascii="Consolas" w:hAnsi="Consolas" w:cs="Consolas"/>
+          <w:color w:val="808080"/>
+          <w:sz w:val="19"/>
+          <w:szCs w:val="19"/>
+          <w:lang w:eastAsia="en-US"/>
+        </w:rPr>
+        <w:t>(</w:t>
+      </w:r>
+      <w:r>
+        <w:rPr>
+          <w:rFonts w:ascii="Consolas" w:hAnsi="Consolas" w:cs="Consolas"/>
+          <w:color w:val="FF0000"/>
+          <w:sz w:val="19"/>
+          <w:szCs w:val="19"/>
+          <w:lang w:eastAsia="en-US"/>
+        </w:rPr>
+        <w:t>N'[Vendor].[sp_Vendor_Full]'</w:t>
+      </w:r>
+      <w:r>
+        <w:rPr>
+          <w:rFonts w:ascii="Consolas" w:hAnsi="Consolas" w:cs="Consolas"/>
+          <w:color w:val="808080"/>
+          <w:sz w:val="19"/>
+          <w:szCs w:val="19"/>
+          <w:lang w:eastAsia="en-US"/>
+        </w:rPr>
+        <w:t>))</w:t>
+      </w:r>
+    </w:p>
+    <w:p>
+      <w:pPr>
+        <w:pStyle w:val="ListParagraph"/>
+        <w:numPr>
+          <w:ilvl w:val="0"/>
           <w:numId w:val="3"/>
         </w:numPr>
         <w:tabs>
@@ -869,6 +1037,121 @@
       </w:rPr>
     </w:lvl>
   </w:abstractNum>
+  <w:abstractNum w:abstractNumId="3" w15:restartNumberingAfterBreak="0">
+    <w:nsid w:val="5D7C19EF"/>
+    <w:multiLevelType w:val="hybridMultilevel"/>
+    <w:tmpl w:val="2586CD96"/>
+    <w:lvl w:ilvl="0" w:tplc="460CC9C2">
+      <w:start w:val="1"/>
+      <w:numFmt w:val="bullet"/>
+      <w:lvlText w:val=""/>
+      <w:lvlJc w:val="left"/>
+      <w:pPr>
+        <w:ind w:left="360" w:hanging="360"/>
+      </w:pPr>
+      <w:rPr>
+        <w:rFonts w:ascii="Symbol" w:hAnsi="Symbol" w:hint="default"/>
+        <w:color w:val="auto"/>
+      </w:rPr>
+    </w:lvl>
+    <w:lvl w:ilvl="1" w:tplc="04090003">
+      <w:start w:val="1"/>
+      <w:numFmt w:val="bullet"/>
+      <w:lvlText w:val="o"/>
+      <w:lvlJc w:val="left"/>
+      <w:pPr>
+        <w:ind w:left="1080" w:hanging="360"/>
+      </w:pPr>
+      <w:rPr>
+        <w:rFonts w:ascii="Courier New" w:hAnsi="Courier New" w:cs="Courier New" w:hint="default"/>
+      </w:rPr>
+    </w:lvl>
+    <w:lvl w:ilvl="2" w:tplc="96BC4910">
+      <w:start w:val="1"/>
+      <w:numFmt w:val="bullet"/>
+      <w:lvlText w:val=""/>
+      <w:lvlJc w:val="left"/>
+      <w:pPr>
+        <w:ind w:left="1800" w:hanging="360"/>
+      </w:pPr>
+      <w:rPr>
+        <w:rFonts w:ascii="Wingdings" w:hAnsi="Wingdings" w:hint="default"/>
+        <w:color w:val="auto"/>
+      </w:rPr>
+    </w:lvl>
+    <w:lvl w:ilvl="3" w:tplc="04090001" w:tentative="1">
+      <w:start w:val="1"/>
+      <w:numFmt w:val="bullet"/>
+      <w:lvlText w:val=""/>
+      <w:lvlJc w:val="left"/>
+      <w:pPr>
+        <w:ind w:left="2520" w:hanging="360"/>
+      </w:pPr>
+      <w:rPr>
+        <w:rFonts w:ascii="Symbol" w:hAnsi="Symbol" w:hint="default"/>
+      </w:rPr>
+    </w:lvl>
+    <w:lvl w:ilvl="4" w:tplc="04090003" w:tentative="1">
+      <w:start w:val="1"/>
+      <w:numFmt w:val="bullet"/>
+      <w:lvlText w:val="o"/>
+      <w:lvlJc w:val="left"/>
+      <w:pPr>
+        <w:ind w:left="3240" w:hanging="360"/>
+      </w:pPr>
+      <w:rPr>
+        <w:rFonts w:ascii="Courier New" w:hAnsi="Courier New" w:cs="Courier New" w:hint="default"/>
+      </w:rPr>
+    </w:lvl>
+    <w:lvl w:ilvl="5" w:tplc="04090005" w:tentative="1">
+      <w:start w:val="1"/>
+      <w:numFmt w:val="bullet"/>
+      <w:lvlText w:val=""/>
+      <w:lvlJc w:val="left"/>
+      <w:pPr>
+        <w:ind w:left="3960" w:hanging="360"/>
+      </w:pPr>
+      <w:rPr>
+        <w:rFonts w:ascii="Wingdings" w:hAnsi="Wingdings" w:hint="default"/>
+      </w:rPr>
+    </w:lvl>
+    <w:lvl w:ilvl="6" w:tplc="04090001" w:tentative="1">
+      <w:start w:val="1"/>
+      <w:numFmt w:val="bullet"/>
+      <w:lvlText w:val=""/>
+      <w:lvlJc w:val="left"/>
+      <w:pPr>
+        <w:ind w:left="4680" w:hanging="360"/>
+      </w:pPr>
+      <w:rPr>
+        <w:rFonts w:ascii="Symbol" w:hAnsi="Symbol" w:hint="default"/>
+      </w:rPr>
+    </w:lvl>
+    <w:lvl w:ilvl="7" w:tplc="04090003" w:tentative="1">
+      <w:start w:val="1"/>
+      <w:numFmt w:val="bullet"/>
+      <w:lvlText w:val="o"/>
+      <w:lvlJc w:val="left"/>
+      <w:pPr>
+        <w:ind w:left="5400" w:hanging="360"/>
+      </w:pPr>
+      <w:rPr>
+        <w:rFonts w:ascii="Courier New" w:hAnsi="Courier New" w:cs="Courier New" w:hint="default"/>
+      </w:rPr>
+    </w:lvl>
+    <w:lvl w:ilvl="8" w:tplc="04090005" w:tentative="1">
+      <w:start w:val="1"/>
+      <w:numFmt w:val="bullet"/>
+      <w:lvlText w:val=""/>
+      <w:lvlJc w:val="left"/>
+      <w:pPr>
+        <w:ind w:left="6120" w:hanging="360"/>
+      </w:pPr>
+      <w:rPr>
+        <w:rFonts w:ascii="Wingdings" w:hAnsi="Wingdings" w:hint="default"/>
+      </w:rPr>
+    </w:lvl>
+  </w:abstractNum>
   <w:num w:numId="1" w16cid:durableId="852495704">
     <w:abstractNumId w:val="0"/>
   </w:num>
@@ -877,6 +1160,9 @@
   </w:num>
   <w:num w:numId="3" w16cid:durableId="1122070752">
     <w:abstractNumId w:val="1"/>
+  </w:num>
+  <w:num w:numId="4" w16cid:durableId="201209010">
+    <w:abstractNumId w:val="3"/>
   </w:num>
 </w:numbering>
 </file>
@@ -982,7 +1268,7 @@
     <w:lsdException w:name="Medium Shading 2 Accent 1" w:uiPriority="64"/>
     <w:lsdException w:name="Medium List 1 Accent 1" w:uiPriority="65"/>
     <w:lsdException w:name="Revision" w:semiHidden="1" w:uiPriority="99" w:unhideWhenUsed="1"/>
-    <w:lsdException w:name="List Paragraph" w:semiHidden="1" w:uiPriority="99" w:unhideWhenUsed="1"/>
+    <w:lsdException w:name="List Paragraph" w:semiHidden="1" w:uiPriority="34" w:unhideWhenUsed="1" w:qFormat="1"/>
     <w:lsdException w:name="Quote" w:semiHidden="1" w:uiPriority="99" w:unhideWhenUsed="1"/>
     <w:lsdException w:name="Intense Quote" w:semiHidden="1" w:uiPriority="99" w:unhideWhenUsed="1"/>
     <w:lsdException w:name="Medium List 2 Accent 1" w:uiPriority="66"/>
@@ -1225,8 +1511,9 @@
   <w:style w:type="paragraph" w:styleId="ListParagraph">
     <w:name w:val="List Paragraph"/>
     <w:basedOn w:val="Normal"/>
-    <w:uiPriority w:val="99"/>
+    <w:uiPriority w:val="34"/>
     <w:unhideWhenUsed/>
+    <w:qFormat/>
     <w:rsid w:val="009F2C12"/>
     <w:pPr>
       <w:ind w:left="720"/>
